--- a/2019학년도 프로그래밍 슈팅게임 개발 수행평가.docx
+++ b/2019학년도 프로그래밍 슈팅게임 개발 수행평가.docx
@@ -577,7 +577,7 @@
                     </pic:cNvPicPr>
                   </pic:nvPicPr>
                   <pic:blipFill>
-                    <a:blip r:embed="rId5" cstate="print">
+                    <a:blip r:embed="rId7" cstate="print">
                       <a:extLst>
                         <a:ext uri="{28A0092B-C50C-407E-A947-70E740481C1C}">
                           <a14:useLocalDpi xmlns:a14="http://schemas.microsoft.com/office/drawing/2010/main" val="0"/>
@@ -637,7 +637,7 @@
                     </pic:cNvPicPr>
                   </pic:nvPicPr>
                   <pic:blipFill>
-                    <a:blip r:embed="rId6" cstate="print">
+                    <a:blip r:embed="rId8" cstate="print">
                       <a:extLst>
                         <a:ext uri="{28A0092B-C50C-407E-A947-70E740481C1C}">
                           <a14:useLocalDpi xmlns:a14="http://schemas.microsoft.com/office/drawing/2010/main" val="0"/>
@@ -810,6 +810,7 @@
         <w:rPr>
           <w:rFonts w:ascii="맑은 고딕 Semilight" w:eastAsia="맑은 고딕 Semilight" w:hAnsi="맑은 고딕 Semilight" w:cs="맑은 고딕 Semilight"/>
           <w:color w:val="000000" w:themeColor="text1"/>
+          <w:sz w:val="4"/>
         </w:rPr>
       </w:pPr>
     </w:p>
@@ -1226,7 +1227,7 @@
                     <pic:cNvPicPr/>
                   </pic:nvPicPr>
                   <pic:blipFill>
-                    <a:blip r:embed="rId7"/>
+                    <a:blip r:embed="rId9"/>
                     <a:stretch>
                       <a:fillRect/>
                     </a:stretch>
@@ -1322,7 +1323,7 @@
                     <pic:cNvPicPr/>
                   </pic:nvPicPr>
                   <pic:blipFill>
-                    <a:blip r:embed="rId8"/>
+                    <a:blip r:embed="rId10"/>
                     <a:stretch>
                       <a:fillRect/>
                     </a:stretch>
@@ -1413,7 +1414,7 @@
                     <pic:cNvPicPr/>
                   </pic:nvPicPr>
                   <pic:blipFill>
-                    <a:blip r:embed="rId9"/>
+                    <a:blip r:embed="rId11"/>
                     <a:stretch>
                       <a:fillRect/>
                     </a:stretch>
@@ -1525,7 +1526,7 @@
                     <pic:cNvPicPr/>
                   </pic:nvPicPr>
                   <pic:blipFill>
-                    <a:blip r:embed="rId10" cstate="print">
+                    <a:blip r:embed="rId12" cstate="print">
                       <a:extLst>
                         <a:ext uri="{28A0092B-C50C-407E-A947-70E740481C1C}">
                           <a14:useLocalDpi xmlns:a14="http://schemas.microsoft.com/office/drawing/2010/main" val="0"/>
@@ -3192,734 +3193,790 @@
           <w:sz w:val="8"/>
         </w:rPr>
       </w:pPr>
+    </w:p>
+    <w:p>
+      <w:pPr>
+        <w:jc w:val="left"/>
+        <w:rPr>
+          <w:rFonts w:ascii="나눔스퀘어 Bold" w:eastAsia="나눔스퀘어 Bold" w:hAnsi="나눔스퀘어 Bold" w:cs="맑은 고딕 Semilight"/>
+          <w:color w:val="000000" w:themeColor="text1"/>
+          <w:sz w:val="24"/>
+        </w:rPr>
+      </w:pPr>
+      <w:r>
+        <w:rPr>
+          <w:rFonts w:ascii="나눔스퀘어 Bold" w:eastAsia="나눔스퀘어 Bold" w:hAnsi="나눔스퀘어 Bold" w:cs="맑은 고딕 Semilight" w:hint="eastAsia"/>
+          <w:color w:val="000000" w:themeColor="text1"/>
+          <w:sz w:val="24"/>
+        </w:rPr>
+        <w:t>플레이어블 캐릭터 상태</w:t>
+      </w:r>
+    </w:p>
+    <w:p>
+      <w:pPr>
+        <w:jc w:val="left"/>
+        <w:rPr>
+          <w:rFonts w:ascii="맑은 고딕 Semilight" w:eastAsia="맑은 고딕 Semilight" w:hAnsi="맑은 고딕 Semilight" w:cs="맑은 고딕 Semilight"/>
+          <w:color w:val="000000" w:themeColor="text1"/>
+        </w:rPr>
+      </w:pPr>
+      <w:r>
+        <w:rPr>
+          <w:rFonts w:ascii="맑은 고딕" w:eastAsia="맑은 고딕" w:hAnsi="맑은 고딕" w:cs="맑은 고딕 Semilight"/>
+          <w:b/>
+          <w:color w:val="000000" w:themeColor="text1"/>
+        </w:rPr>
+        <w:t>Player_idle</w:t>
+      </w:r>
+      <w:r>
+        <w:rPr>
+          <w:rFonts w:ascii="맑은 고딕" w:eastAsia="맑은 고딕" w:hAnsi="맑은 고딕" w:cs="맑은 고딕 Semilight"/>
+          <w:b/>
+          <w:color w:val="000000" w:themeColor="text1"/>
+        </w:rPr>
+        <w:t xml:space="preserve"> </w:t>
+      </w:r>
+      <w:r>
+        <w:rPr>
+          <w:rFonts w:ascii="맑은 고딕 Semilight" w:eastAsia="맑은 고딕 Semilight" w:hAnsi="맑은 고딕 Semilight" w:cs="맑은 고딕 Semilight"/>
+          <w:color w:val="000000" w:themeColor="text1"/>
+        </w:rPr>
+        <w:t xml:space="preserve">: </w:t>
+      </w:r>
+      <w:r>
+        <w:rPr>
+          <w:rFonts w:ascii="맑은 고딕 Semilight" w:eastAsia="맑은 고딕 Semilight" w:hAnsi="맑은 고딕 Semilight" w:cs="맑은 고딕 Semilight" w:hint="eastAsia"/>
+          <w:color w:val="000000" w:themeColor="text1"/>
+        </w:rPr>
+        <w:t>아무 동작도 하지 않았을 때,</w:t>
+      </w:r>
+      <w:r>
+        <w:rPr>
+          <w:rFonts w:ascii="맑은 고딕 Semilight" w:eastAsia="맑은 고딕 Semilight" w:hAnsi="맑은 고딕 Semilight" w:cs="맑은 고딕 Semilight"/>
+          <w:color w:val="000000" w:themeColor="text1"/>
+        </w:rPr>
+        <w:t xml:space="preserve"> </w:t>
+      </w:r>
+      <w:r>
+        <w:rPr>
+          <w:rFonts w:ascii="맑은 고딕 Semilight" w:eastAsia="맑은 고딕 Semilight" w:hAnsi="맑은 고딕 Semilight" w:cs="맑은 고딕 Semilight" w:hint="eastAsia"/>
+          <w:color w:val="000000" w:themeColor="text1"/>
+        </w:rPr>
+        <w:t>지상 공격을 할 때의 스프라이트입니다.</w:t>
+      </w:r>
+    </w:p>
+    <w:p>
+      <w:pPr>
+        <w:jc w:val="left"/>
+        <w:rPr>
+          <w:rFonts w:ascii="맑은 고딕 Semilight" w:eastAsia="맑은 고딕 Semilight" w:hAnsi="맑은 고딕 Semilight" w:cs="맑은 고딕 Semilight"/>
+          <w:color w:val="000000" w:themeColor="text1"/>
+        </w:rPr>
+      </w:pPr>
+      <w:r>
+        <w:rPr>
+          <w:rFonts w:ascii="맑은 고딕" w:eastAsia="맑은 고딕" w:hAnsi="맑은 고딕" w:cs="맑은 고딕 Semilight"/>
+          <w:b/>
+          <w:color w:val="000000" w:themeColor="text1"/>
+        </w:rPr>
+        <w:t>Player_attack_Antiaircraft</w:t>
+      </w:r>
+      <w:r>
+        <w:rPr>
+          <w:rFonts w:ascii="맑은 고딕" w:eastAsia="맑은 고딕" w:hAnsi="맑은 고딕" w:cs="맑은 고딕 Semilight"/>
+          <w:b/>
+          <w:color w:val="000000" w:themeColor="text1"/>
+        </w:rPr>
+        <w:t xml:space="preserve"> </w:t>
+      </w:r>
+      <w:r>
+        <w:rPr>
+          <w:rFonts w:ascii="맑은 고딕 Semilight" w:eastAsia="맑은 고딕 Semilight" w:hAnsi="맑은 고딕 Semilight" w:cs="맑은 고딕 Semilight"/>
+          <w:color w:val="000000" w:themeColor="text1"/>
+        </w:rPr>
+        <w:t xml:space="preserve">: </w:t>
+      </w:r>
+      <w:r>
+        <w:rPr>
+          <w:rFonts w:ascii="맑은 고딕 Semilight" w:eastAsia="맑은 고딕 Semilight" w:hAnsi="맑은 고딕 Semilight" w:cs="맑은 고딕 Semilight" w:hint="eastAsia"/>
+          <w:color w:val="000000" w:themeColor="text1"/>
+        </w:rPr>
+        <w:t>공중 공격을 할 때의 스프라이트입니다.</w:t>
+      </w:r>
+    </w:p>
+    <w:p>
+      <w:pPr>
+        <w:jc w:val="left"/>
+        <w:rPr>
+          <w:rFonts w:ascii="맑은 고딕 Semilight" w:eastAsia="맑은 고딕 Semilight" w:hAnsi="맑은 고딕 Semilight" w:cs="맑은 고딕 Semilight"/>
+          <w:color w:val="000000" w:themeColor="text1"/>
+        </w:rPr>
+      </w:pPr>
+      <w:r>
+        <w:rPr>
+          <w:rFonts w:ascii="맑은 고딕" w:eastAsia="맑은 고딕" w:hAnsi="맑은 고딕" w:cs="맑은 고딕 Semilight"/>
+          <w:b/>
+          <w:color w:val="000000" w:themeColor="text1"/>
+        </w:rPr>
+        <w:t>Player_destroyed</w:t>
+      </w:r>
+      <w:r>
+        <w:rPr>
+          <w:rFonts w:ascii="맑은 고딕 Semilight" w:eastAsia="맑은 고딕 Semilight" w:hAnsi="맑은 고딕 Semilight" w:cs="맑은 고딕 Semilight"/>
+          <w:b/>
+          <w:color w:val="000000" w:themeColor="text1"/>
+        </w:rPr>
+        <w:t xml:space="preserve"> </w:t>
+      </w:r>
+      <w:r>
+        <w:rPr>
+          <w:rFonts w:ascii="맑은 고딕 Semilight" w:eastAsia="맑은 고딕 Semilight" w:hAnsi="맑은 고딕 Semilight" w:cs="맑은 고딕 Semilight"/>
+          <w:color w:val="000000" w:themeColor="text1"/>
+        </w:rPr>
+        <w:t xml:space="preserve">: </w:t>
+      </w:r>
+      <w:r>
+        <w:rPr>
+          <w:rFonts w:ascii="맑은 고딕 Semilight" w:eastAsia="맑은 고딕 Semilight" w:hAnsi="맑은 고딕 Semilight" w:cs="맑은 고딕 Semilight" w:hint="eastAsia"/>
+          <w:color w:val="000000" w:themeColor="text1"/>
+        </w:rPr>
+        <w:t>공격을 받아 기체가 부서진 상태의 스프라이트입니다.</w:t>
+      </w:r>
+    </w:p>
+    <w:p>
+      <w:pPr>
+        <w:jc w:val="left"/>
+        <w:rPr>
+          <w:rFonts w:ascii="나눔스퀘어 Bold" w:eastAsia="나눔스퀘어 Bold" w:hAnsi="나눔스퀘어 Bold" w:cs="맑은 고딕 Semilight"/>
+          <w:color w:val="000000" w:themeColor="text1"/>
+          <w:sz w:val="14"/>
+        </w:rPr>
+      </w:pPr>
+    </w:p>
+    <w:p>
+      <w:pPr>
+        <w:jc w:val="left"/>
+        <w:rPr>
+          <w:rFonts w:ascii="나눔스퀘어 Bold" w:eastAsia="나눔스퀘어 Bold" w:hAnsi="나눔스퀘어 Bold" w:cs="맑은 고딕 Semilight"/>
+          <w:color w:val="000000" w:themeColor="text1"/>
+          <w:sz w:val="24"/>
+        </w:rPr>
+      </w:pPr>
+      <w:r>
+        <w:rPr>
+          <w:rFonts w:ascii="나눔스퀘어 Bold" w:eastAsia="나눔스퀘어 Bold" w:hAnsi="나눔스퀘어 Bold" w:cs="맑은 고딕 Semilight" w:hint="eastAsia"/>
+          <w:color w:val="000000" w:themeColor="text1"/>
+          <w:sz w:val="24"/>
+        </w:rPr>
+        <w:t>플레이어블 캐릭터 스킬</w:t>
+      </w:r>
+      <w:r>
+        <w:rPr>
+          <w:rFonts w:ascii="나눔스퀘어 Bold" w:eastAsia="나눔스퀘어 Bold" w:hAnsi="나눔스퀘어 Bold" w:cs="맑은 고딕 Semilight"/>
+          <w:color w:val="000000" w:themeColor="text1"/>
+          <w:sz w:val="24"/>
+        </w:rPr>
+        <w:t xml:space="preserve"> (</w:t>
+      </w:r>
+      <w:r>
+        <w:rPr>
+          <w:rFonts w:ascii="나눔스퀘어 Bold" w:eastAsia="나눔스퀘어 Bold" w:hAnsi="나눔스퀘어 Bold" w:cs="맑은 고딕 Semilight" w:hint="eastAsia"/>
+          <w:color w:val="000000" w:themeColor="text1"/>
+          <w:sz w:val="24"/>
+        </w:rPr>
+        <w:t>상세 정보는 시스템 엑셀 참조)</w:t>
+      </w:r>
+    </w:p>
+    <w:p>
+      <w:pPr>
+        <w:jc w:val="left"/>
+        <w:rPr>
+          <w:rFonts w:ascii="맑은 고딕 Semilight" w:eastAsia="맑은 고딕 Semilight" w:hAnsi="맑은 고딕 Semilight" w:cs="맑은 고딕 Semilight"/>
+          <w:color w:val="000000" w:themeColor="text1"/>
+        </w:rPr>
+      </w:pPr>
+      <w:r>
+        <w:rPr>
+          <w:rFonts w:ascii="맑은 고딕" w:eastAsia="맑은 고딕" w:hAnsi="맑은 고딕" w:cs="맑은 고딕 Semilight" w:hint="eastAsia"/>
+          <w:b/>
+          <w:color w:val="000000" w:themeColor="text1"/>
+        </w:rPr>
+        <w:t>Q</w:t>
+      </w:r>
+      <w:r>
+        <w:rPr>
+          <w:rFonts w:ascii="맑은 고딕" w:eastAsia="맑은 고딕" w:hAnsi="맑은 고딕" w:cs="맑은 고딕 Semilight"/>
+          <w:b/>
+          <w:color w:val="000000" w:themeColor="text1"/>
+        </w:rPr>
+        <w:t xml:space="preserve"> – </w:t>
+      </w:r>
+      <w:r>
+        <w:rPr>
+          <w:rFonts w:ascii="맑은 고딕" w:eastAsia="맑은 고딕" w:hAnsi="맑은 고딕" w:cs="맑은 고딕 Semilight" w:hint="eastAsia"/>
+          <w:b/>
+          <w:color w:val="000000" w:themeColor="text1"/>
+        </w:rPr>
+        <w:t>1</w:t>
+      </w:r>
+      <w:r>
+        <w:rPr>
+          <w:rFonts w:ascii="맑은 고딕" w:eastAsia="맑은 고딕" w:hAnsi="맑은 고딕" w:cs="맑은 고딕 Semilight"/>
+          <w:b/>
+          <w:color w:val="000000" w:themeColor="text1"/>
+        </w:rPr>
+        <w:t>20mm</w:t>
+      </w:r>
+      <w:r>
+        <w:rPr>
+          <w:rFonts w:ascii="맑은 고딕" w:eastAsia="맑은 고딕" w:hAnsi="맑은 고딕" w:cs="맑은 고딕 Semilight" w:hint="eastAsia"/>
+          <w:b/>
+          <w:color w:val="000000" w:themeColor="text1"/>
+        </w:rPr>
+        <w:t>포</w:t>
+      </w:r>
+      <w:r>
+        <w:rPr>
+          <w:rFonts w:ascii="맑은 고딕" w:eastAsia="맑은 고딕" w:hAnsi="맑은 고딕" w:cs="맑은 고딕 Semilight" w:hint="eastAsia"/>
+          <w:color w:val="000000" w:themeColor="text1"/>
+        </w:rPr>
+        <w:t xml:space="preserve"> </w:t>
+      </w:r>
+      <w:r>
+        <w:rPr>
+          <w:rFonts w:ascii="맑은 고딕 Semilight" w:eastAsia="맑은 고딕 Semilight" w:hAnsi="맑은 고딕 Semilight" w:cs="맑은 고딕 Semilight" w:hint="eastAsia"/>
+          <w:color w:val="000000" w:themeColor="text1"/>
+        </w:rPr>
+        <w:t>:</w:t>
+      </w:r>
+      <w:r>
+        <w:rPr>
+          <w:rFonts w:ascii="맑은 고딕 Semilight" w:eastAsia="맑은 고딕 Semilight" w:hAnsi="맑은 고딕 Semilight" w:cs="맑은 고딕 Semilight"/>
+          <w:color w:val="000000" w:themeColor="text1"/>
+        </w:rPr>
+        <w:t xml:space="preserve"> </w:t>
+      </w:r>
+      <w:r>
+        <w:rPr>
+          <w:rFonts w:ascii="맑은 고딕 Semilight" w:eastAsia="맑은 고딕 Semilight" w:hAnsi="맑은 고딕 Semilight" w:cs="맑은 고딕 Semilight" w:hint="eastAsia"/>
+          <w:color w:val="000000" w:themeColor="text1"/>
+        </w:rPr>
+        <w:t>포물선으로 날아가는 에너지포를 발사해 광역 에너지 피해를 입힙니다.</w:t>
+      </w:r>
+      <w:r>
+        <w:rPr>
+          <w:rFonts w:ascii="맑은 고딕 Semilight" w:eastAsia="맑은 고딕 Semilight" w:hAnsi="맑은 고딕 Semilight" w:cs="맑은 고딕 Semilight"/>
+          <w:color w:val="000000" w:themeColor="text1"/>
+        </w:rPr>
+        <w:t xml:space="preserve"> </w:t>
+      </w:r>
+      <w:r>
+        <w:rPr>
+          <w:rFonts w:ascii="맑은 고딕 Semilight" w:eastAsia="맑은 고딕 Semilight" w:hAnsi="맑은 고딕 Semilight" w:cs="맑은 고딕 Semilight" w:hint="eastAsia"/>
+          <w:color w:val="000000" w:themeColor="text1"/>
+        </w:rPr>
+        <w:t>지형을 파괴할 수 있습니다.</w:t>
+      </w:r>
+    </w:p>
+    <w:p>
+      <w:pPr>
+        <w:jc w:val="left"/>
+        <w:rPr>
+          <w:rFonts w:ascii="맑은 고딕 Semilight" w:eastAsia="맑은 고딕 Semilight" w:hAnsi="맑은 고딕 Semilight" w:cs="맑은 고딕 Semilight"/>
+          <w:color w:val="000000" w:themeColor="text1"/>
+        </w:rPr>
+      </w:pPr>
+      <w:r>
+        <w:rPr>
+          <w:rFonts w:ascii="맑은 고딕" w:eastAsia="맑은 고딕" w:hAnsi="맑은 고딕" w:cs="맑은 고딕 Semilight" w:hint="eastAsia"/>
+          <w:b/>
+          <w:color w:val="000000" w:themeColor="text1"/>
+        </w:rPr>
+        <w:t>W</w:t>
+      </w:r>
+      <w:r>
+        <w:rPr>
+          <w:rFonts w:ascii="맑은 고딕" w:eastAsia="맑은 고딕" w:hAnsi="맑은 고딕" w:cs="맑은 고딕 Semilight"/>
+          <w:b/>
+          <w:color w:val="000000" w:themeColor="text1"/>
+        </w:rPr>
+        <w:t xml:space="preserve"> – </w:t>
+      </w:r>
+      <w:r>
+        <w:rPr>
+          <w:rFonts w:ascii="맑은 고딕" w:eastAsia="맑은 고딕" w:hAnsi="맑은 고딕" w:cs="맑은 고딕 Semilight" w:hint="eastAsia"/>
+          <w:b/>
+          <w:color w:val="000000" w:themeColor="text1"/>
+        </w:rPr>
+        <w:t>유도 미사일</w:t>
+      </w:r>
+      <w:r>
+        <w:rPr>
+          <w:rFonts w:ascii="맑은 고딕" w:eastAsia="맑은 고딕" w:hAnsi="맑은 고딕" w:cs="맑은 고딕 Semilight" w:hint="eastAsia"/>
+          <w:b/>
+          <w:color w:val="000000" w:themeColor="text1"/>
+        </w:rPr>
+        <w:t xml:space="preserve"> </w:t>
+      </w:r>
+      <w:r>
+        <w:rPr>
+          <w:rFonts w:ascii="맑은 고딕 Semilight" w:eastAsia="맑은 고딕 Semilight" w:hAnsi="맑은 고딕 Semilight" w:cs="맑은 고딕 Semilight" w:hint="eastAsia"/>
+          <w:color w:val="000000" w:themeColor="text1"/>
+        </w:rPr>
+        <w:t>:</w:t>
+      </w:r>
+      <w:r>
+        <w:rPr>
+          <w:rFonts w:ascii="맑은 고딕 Semilight" w:eastAsia="맑은 고딕 Semilight" w:hAnsi="맑은 고딕 Semilight" w:cs="맑은 고딕 Semilight"/>
+          <w:color w:val="000000" w:themeColor="text1"/>
+        </w:rPr>
+        <w:t xml:space="preserve"> </w:t>
+      </w:r>
+      <w:r>
+        <w:rPr>
+          <w:rFonts w:ascii="맑은 고딕 Semilight" w:eastAsia="맑은 고딕 Semilight" w:hAnsi="맑은 고딕 Semilight" w:cs="맑은 고딕 Semilight" w:hint="eastAsia"/>
+          <w:color w:val="000000" w:themeColor="text1"/>
+        </w:rPr>
+        <w:t>가까운 적군 세 유닛에 단일 물리 피해를 주는</w:t>
+      </w:r>
+      <w:r>
+        <w:rPr>
+          <w:rFonts w:ascii="맑은 고딕 Semilight" w:eastAsia="맑은 고딕 Semilight" w:hAnsi="맑은 고딕 Semilight" w:cs="맑은 고딕 Semilight"/>
+          <w:color w:val="000000" w:themeColor="text1"/>
+        </w:rPr>
+        <w:t xml:space="preserve"> </w:t>
+      </w:r>
+      <w:r>
+        <w:rPr>
+          <w:rFonts w:ascii="맑은 고딕 Semilight" w:eastAsia="맑은 고딕 Semilight" w:hAnsi="맑은 고딕 Semilight" w:cs="맑은 고딕 Semilight" w:hint="eastAsia"/>
+          <w:color w:val="000000" w:themeColor="text1"/>
+        </w:rPr>
+        <w:t>미사일 세 개를 발사합니다.</w:t>
+      </w:r>
+    </w:p>
+    <w:p>
+      <w:pPr>
+        <w:jc w:val="left"/>
+        <w:rPr>
+          <w:rFonts w:ascii="맑은 고딕 Semilight" w:eastAsia="맑은 고딕 Semilight" w:hAnsi="맑은 고딕 Semilight" w:cs="맑은 고딕 Semilight"/>
+          <w:color w:val="000000" w:themeColor="text1"/>
+        </w:rPr>
+      </w:pPr>
+      <w:r>
+        <w:rPr>
+          <w:rFonts w:ascii="맑은 고딕" w:eastAsia="맑은 고딕" w:hAnsi="맑은 고딕" w:cs="맑은 고딕 Semilight" w:hint="eastAsia"/>
+          <w:b/>
+          <w:color w:val="000000" w:themeColor="text1"/>
+        </w:rPr>
+        <w:t>E</w:t>
+      </w:r>
+      <w:r>
+        <w:rPr>
+          <w:rFonts w:ascii="맑은 고딕" w:eastAsia="맑은 고딕" w:hAnsi="맑은 고딕" w:cs="맑은 고딕 Semilight"/>
+          <w:b/>
+          <w:color w:val="000000" w:themeColor="text1"/>
+        </w:rPr>
+        <w:t xml:space="preserve"> – </w:t>
+      </w:r>
+      <w:r>
+        <w:rPr>
+          <w:rFonts w:ascii="맑은 고딕" w:eastAsia="맑은 고딕" w:hAnsi="맑은 고딕" w:cs="맑은 고딕 Semilight" w:hint="eastAsia"/>
+          <w:b/>
+          <w:color w:val="000000" w:themeColor="text1"/>
+        </w:rPr>
+        <w:t>가속 부스터</w:t>
+      </w:r>
+      <w:r>
+        <w:rPr>
+          <w:rFonts w:ascii="맑은 고딕" w:eastAsia="맑은 고딕" w:hAnsi="맑은 고딕" w:cs="맑은 고딕 Semilight" w:hint="eastAsia"/>
+          <w:b/>
+          <w:color w:val="000000" w:themeColor="text1"/>
+        </w:rPr>
+        <w:t xml:space="preserve"> </w:t>
+      </w:r>
+      <w:r>
+        <w:rPr>
+          <w:rFonts w:ascii="맑은 고딕" w:eastAsia="맑은 고딕" w:hAnsi="맑은 고딕" w:cs="맑은 고딕 Semilight"/>
+          <w:color w:val="000000" w:themeColor="text1"/>
+        </w:rPr>
+        <w:t xml:space="preserve">: </w:t>
+      </w:r>
+      <w:r>
+        <w:rPr>
+          <w:rFonts w:ascii="맑은 고딕 Semilight" w:eastAsia="맑은 고딕 Semilight" w:hAnsi="맑은 고딕 Semilight" w:cs="맑은 고딕 Semilight" w:hint="eastAsia"/>
+          <w:color w:val="000000" w:themeColor="text1"/>
+        </w:rPr>
+        <w:t>사용시 잠시동안 이동속도가 증가합니다.</w:t>
+      </w:r>
+    </w:p>
+    <w:p>
+      <w:pPr>
+        <w:jc w:val="left"/>
+        <w:rPr>
+          <w:rFonts w:ascii="맑은 고딕 Semilight" w:eastAsia="맑은 고딕 Semilight" w:hAnsi="맑은 고딕 Semilight" w:cs="맑은 고딕 Semilight"/>
+          <w:color w:val="000000" w:themeColor="text1"/>
+        </w:rPr>
+      </w:pPr>
+      <w:r>
+        <w:rPr>
+          <w:rFonts w:ascii="맑은 고딕" w:eastAsia="맑은 고딕" w:hAnsi="맑은 고딕" w:cs="맑은 고딕 Semilight" w:hint="eastAsia"/>
+          <w:b/>
+          <w:color w:val="000000" w:themeColor="text1"/>
+        </w:rPr>
+        <w:t>R</w:t>
+      </w:r>
+      <w:r>
+        <w:rPr>
+          <w:rFonts w:ascii="맑은 고딕" w:eastAsia="맑은 고딕" w:hAnsi="맑은 고딕" w:cs="맑은 고딕 Semilight"/>
+          <w:b/>
+          <w:color w:val="000000" w:themeColor="text1"/>
+        </w:rPr>
+        <w:t xml:space="preserve"> </w:t>
+      </w:r>
+      <w:r>
+        <w:rPr>
+          <w:rFonts w:ascii="맑은 고딕" w:eastAsia="맑은 고딕" w:hAnsi="맑은 고딕" w:cs="맑은 고딕 Semilight"/>
+          <w:b/>
+          <w:color w:val="000000" w:themeColor="text1"/>
+        </w:rPr>
+        <w:t>–</w:t>
+      </w:r>
+      <w:r>
+        <w:rPr>
+          <w:rFonts w:ascii="맑은 고딕" w:eastAsia="맑은 고딕" w:hAnsi="맑은 고딕" w:cs="맑은 고딕 Semilight"/>
+          <w:b/>
+          <w:color w:val="000000" w:themeColor="text1"/>
+        </w:rPr>
+        <w:t xml:space="preserve"> </w:t>
+      </w:r>
+      <w:r>
+        <w:rPr>
+          <w:rFonts w:ascii="맑은 고딕" w:eastAsia="맑은 고딕" w:hAnsi="맑은 고딕" w:cs="맑은 고딕 Semilight" w:hint="eastAsia"/>
+          <w:b/>
+          <w:color w:val="000000" w:themeColor="text1"/>
+        </w:rPr>
+        <w:t>레이저포</w:t>
+      </w:r>
+      <w:r>
+        <w:rPr>
+          <w:rFonts w:ascii="맑은 고딕" w:eastAsia="맑은 고딕" w:hAnsi="맑은 고딕" w:cs="맑은 고딕 Semilight" w:hint="eastAsia"/>
+          <w:b/>
+          <w:color w:val="000000" w:themeColor="text1"/>
+        </w:rPr>
+        <w:t xml:space="preserve"> </w:t>
+      </w:r>
+      <w:r>
+        <w:rPr>
+          <w:rFonts w:ascii="맑은 고딕 Semilight" w:eastAsia="맑은 고딕 Semilight" w:hAnsi="맑은 고딕 Semilight" w:cs="맑은 고딕 Semilight" w:hint="eastAsia"/>
+          <w:color w:val="000000" w:themeColor="text1"/>
+        </w:rPr>
+        <w:t>:</w:t>
+      </w:r>
+      <w:r>
+        <w:rPr>
+          <w:rFonts w:ascii="맑은 고딕 Semilight" w:eastAsia="맑은 고딕 Semilight" w:hAnsi="맑은 고딕 Semilight" w:cs="맑은 고딕 Semilight"/>
+          <w:color w:val="000000" w:themeColor="text1"/>
+        </w:rPr>
+        <w:t xml:space="preserve"> </w:t>
+      </w:r>
+      <w:r>
+        <w:rPr>
+          <w:rFonts w:ascii="맑은 고딕 Semilight" w:eastAsia="맑은 고딕 Semilight" w:hAnsi="맑은 고딕 Semilight" w:cs="맑은 고딕 Semilight" w:hint="eastAsia"/>
+          <w:color w:val="000000" w:themeColor="text1"/>
+        </w:rPr>
+        <w:t>충전하는 동안 범위가 넓어지고,</w:t>
+      </w:r>
+      <w:r>
+        <w:rPr>
+          <w:rFonts w:ascii="맑은 고딕 Semilight" w:eastAsia="맑은 고딕 Semilight" w:hAnsi="맑은 고딕 Semilight" w:cs="맑은 고딕 Semilight"/>
+          <w:color w:val="000000" w:themeColor="text1"/>
+        </w:rPr>
+        <w:t xml:space="preserve"> </w:t>
+      </w:r>
+      <w:r>
+        <w:rPr>
+          <w:rFonts w:ascii="맑은 고딕 Semilight" w:eastAsia="맑은 고딕 Semilight" w:hAnsi="맑은 고딕 Semilight" w:cs="맑은 고딕 Semilight" w:hint="eastAsia"/>
+          <w:color w:val="000000" w:themeColor="text1"/>
+        </w:rPr>
+        <w:t>충전 완료 시 범위 내에 광역 에너지 피해를 입힙니다.</w:t>
+      </w:r>
+      <w:r>
+        <w:rPr>
+          <w:rFonts w:ascii="맑은 고딕 Semilight" w:eastAsia="맑은 고딕 Semilight" w:hAnsi="맑은 고딕 Semilight" w:cs="맑은 고딕 Semilight"/>
+          <w:color w:val="000000" w:themeColor="text1"/>
+        </w:rPr>
+        <w:t xml:space="preserve"> </w:t>
+      </w:r>
+      <w:r>
+        <w:rPr>
+          <w:rFonts w:ascii="맑은 고딕 Semilight" w:eastAsia="맑은 고딕 Semilight" w:hAnsi="맑은 고딕 Semilight" w:cs="맑은 고딕 Semilight" w:hint="eastAsia"/>
+          <w:color w:val="000000" w:themeColor="text1"/>
+        </w:rPr>
+        <w:t>충전 도중 이동 시 레이저포 시전이 취소됩니다.</w:t>
+      </w:r>
+    </w:p>
+    <w:p>
+      <w:pPr>
+        <w:jc w:val="left"/>
+        <w:rPr>
+          <w:rFonts w:ascii="맑은 고딕 Semilight" w:eastAsia="맑은 고딕 Semilight" w:hAnsi="맑은 고딕 Semilight" w:cs="맑은 고딕 Semilight"/>
+          <w:color w:val="000000" w:themeColor="text1"/>
+        </w:rPr>
+      </w:pPr>
+      <w:r>
+        <w:rPr>
+          <w:rFonts w:ascii="맑은 고딕" w:eastAsia="맑은 고딕" w:hAnsi="맑은 고딕" w:cs="맑은 고딕 Semilight" w:hint="eastAsia"/>
+          <w:b/>
+          <w:color w:val="000000" w:themeColor="text1"/>
+        </w:rPr>
+        <w:t>궁극기</w:t>
+      </w:r>
+      <w:r>
+        <w:rPr>
+          <w:rFonts w:ascii="맑은 고딕" w:eastAsia="맑은 고딕" w:hAnsi="맑은 고딕" w:cs="맑은 고딕 Semilight"/>
+          <w:b/>
+          <w:color w:val="000000" w:themeColor="text1"/>
+        </w:rPr>
+        <w:t xml:space="preserve"> </w:t>
+      </w:r>
+      <w:r>
+        <w:rPr>
+          <w:rFonts w:ascii="맑은 고딕" w:eastAsia="맑은 고딕" w:hAnsi="맑은 고딕" w:cs="맑은 고딕 Semilight"/>
+          <w:b/>
+          <w:color w:val="000000" w:themeColor="text1"/>
+        </w:rPr>
+        <w:t>–</w:t>
+      </w:r>
+      <w:r>
+        <w:rPr>
+          <w:rFonts w:ascii="맑은 고딕" w:eastAsia="맑은 고딕" w:hAnsi="맑은 고딕" w:cs="맑은 고딕 Semilight"/>
+          <w:b/>
+          <w:color w:val="000000" w:themeColor="text1"/>
+        </w:rPr>
+        <w:t xml:space="preserve"> </w:t>
+      </w:r>
+      <w:r>
+        <w:rPr>
+          <w:rFonts w:ascii="맑은 고딕" w:eastAsia="맑은 고딕" w:hAnsi="맑은 고딕" w:cs="맑은 고딕 Semilight" w:hint="eastAsia"/>
+          <w:b/>
+          <w:color w:val="000000" w:themeColor="text1"/>
+        </w:rPr>
+        <w:t>초대물저격</w:t>
+      </w:r>
+      <w:r>
+        <w:rPr>
+          <w:rFonts w:ascii="맑은 고딕" w:eastAsia="맑은 고딕" w:hAnsi="맑은 고딕" w:cs="맑은 고딕 Semilight" w:hint="eastAsia"/>
+          <w:b/>
+          <w:color w:val="000000" w:themeColor="text1"/>
+        </w:rPr>
+        <w:t xml:space="preserve"> </w:t>
+      </w:r>
+      <w:r>
+        <w:rPr>
+          <w:rFonts w:ascii="맑은 고딕 Semilight" w:eastAsia="맑은 고딕 Semilight" w:hAnsi="맑은 고딕 Semilight" w:cs="맑은 고딕 Semilight" w:hint="eastAsia"/>
+          <w:color w:val="000000" w:themeColor="text1"/>
+        </w:rPr>
+        <w:t>:</w:t>
+      </w:r>
+      <w:r>
+        <w:rPr>
+          <w:rFonts w:ascii="맑은 고딕 Semilight" w:eastAsia="맑은 고딕 Semilight" w:hAnsi="맑은 고딕 Semilight" w:cs="맑은 고딕 Semilight"/>
+          <w:color w:val="000000" w:themeColor="text1"/>
+        </w:rPr>
+        <w:t xml:space="preserve"> </w:t>
+      </w:r>
+      <w:r>
+        <w:rPr>
+          <w:rFonts w:ascii="맑은 고딕 Semilight" w:eastAsia="맑은 고딕 Semilight" w:hAnsi="맑은 고딕 Semilight" w:cs="맑은 고딕 Semilight" w:hint="eastAsia"/>
+          <w:color w:val="000000" w:themeColor="text1"/>
+        </w:rPr>
+        <w:t>무적 상태에 돌입한 뒤 저격수에게 연락하여 적들을 저격합니다.</w:t>
+      </w:r>
+    </w:p>
+    <w:p>
+      <w:pPr>
+        <w:jc w:val="left"/>
+        <w:rPr>
+          <w:rFonts w:ascii="맑은 고딕 Semilight" w:eastAsia="맑은 고딕 Semilight" w:hAnsi="맑은 고딕 Semilight" w:cs="맑은 고딕 Semilight"/>
+          <w:color w:val="92D050"/>
+          <w:sz w:val="40"/>
+        </w:rPr>
+      </w:pPr>
+      <w:r>
+        <w:rPr>
+          <w:rFonts w:ascii="맑은 고딕" w:eastAsia="맑은 고딕" w:hAnsi="맑은 고딕" w:cs="맑은 고딕 Semilight"/>
+          <w:b/>
+          <w:color w:val="000000" w:themeColor="text1"/>
+        </w:rPr>
+        <w:br w:type="column"/>
+      </w:r>
+      <w:r>
+        <w:rPr>
+          <w:rFonts w:ascii="맑은 고딕 Semilight" w:eastAsia="맑은 고딕 Semilight" w:hAnsi="맑은 고딕 Semilight" w:cs="맑은 고딕 Semilight" w:hint="eastAsia"/>
+          <w:color w:val="92D050"/>
+          <w:sz w:val="40"/>
+        </w:rPr>
+        <w:lastRenderedPageBreak/>
+        <w:t>적군 유닛</w:t>
+      </w:r>
+    </w:p>
+    <w:p>
+      <w:pPr>
+        <w:jc w:val="left"/>
+        <w:rPr>
+          <w:rFonts w:ascii="나눔스퀘어 Bold" w:eastAsia="나눔스퀘어 Bold" w:hAnsi="나눔스퀘어 Bold" w:cs="맑은 고딕 Semilight"/>
+          <w:color w:val="000000" w:themeColor="text1"/>
+          <w:sz w:val="24"/>
+        </w:rPr>
+      </w:pPr>
+      <w:r>
+        <w:rPr>
+          <w:rFonts w:ascii="나눔스퀘어 Bold" w:eastAsia="나눔스퀘어 Bold" w:hAnsi="나눔스퀘어 Bold" w:cs="맑은 고딕 Semilight" w:hint="eastAsia"/>
+          <w:color w:val="000000" w:themeColor="text1"/>
+          <w:sz w:val="24"/>
+        </w:rPr>
+        <w:t xml:space="preserve">적군 유닛 어트리뷰트 </w:t>
+      </w:r>
+      <w:r>
+        <w:rPr>
+          <w:rFonts w:ascii="나눔스퀘어 Bold" w:eastAsia="나눔스퀘어 Bold" w:hAnsi="나눔스퀘어 Bold" w:cs="맑은 고딕 Semilight"/>
+          <w:color w:val="000000" w:themeColor="text1"/>
+          <w:sz w:val="24"/>
+        </w:rPr>
+        <w:t>(</w:t>
+      </w:r>
+      <w:r>
+        <w:rPr>
+          <w:rFonts w:ascii="나눔스퀘어 Bold" w:eastAsia="나눔스퀘어 Bold" w:hAnsi="나눔스퀘어 Bold" w:cs="맑은 고딕 Semilight" w:hint="eastAsia"/>
+          <w:color w:val="000000" w:themeColor="text1"/>
+          <w:sz w:val="24"/>
+        </w:rPr>
+        <w:t>상세 정보는 시스템 엑셀 참조)</w:t>
+      </w:r>
+    </w:p>
+    <w:p>
+      <w:pPr>
+        <w:jc w:val="left"/>
+        <w:rPr>
+          <w:rFonts w:ascii="맑은 고딕 Semilight" w:eastAsia="맑은 고딕 Semilight" w:hAnsi="맑은 고딕 Semilight" w:cs="맑은 고딕 Semilight"/>
+          <w:color w:val="000000" w:themeColor="text1"/>
+        </w:rPr>
+      </w:pPr>
+      <w:r>
+        <w:rPr>
+          <w:rFonts w:ascii="맑은 고딕" w:eastAsia="맑은 고딕" w:hAnsi="맑은 고딕" w:cs="맑은 고딕 Semilight"/>
+          <w:b/>
+          <w:color w:val="000000" w:themeColor="text1"/>
+        </w:rPr>
+        <w:t>Enemy_EnemyCode_</w:t>
+      </w:r>
+      <w:r>
+        <w:rPr>
+          <w:rFonts w:ascii="맑은 고딕" w:eastAsia="맑은 고딕" w:hAnsi="맑은 고딕" w:cs="맑은 고딕 Semilight" w:hint="eastAsia"/>
+          <w:b/>
+          <w:color w:val="000000" w:themeColor="text1"/>
+        </w:rPr>
+        <w:t>적군 유형</w:t>
+      </w:r>
+      <w:r>
+        <w:rPr>
+          <w:rFonts w:ascii="맑은 고딕" w:eastAsia="맑은 고딕" w:hAnsi="맑은 고딕" w:cs="맑은 고딕 Semilight"/>
+          <w:color w:val="000000" w:themeColor="text1"/>
+        </w:rPr>
+        <w:t xml:space="preserve"> : </w:t>
+      </w:r>
+      <w:r>
+        <w:rPr>
+          <w:rFonts w:ascii="맑은 고딕 Semilight" w:eastAsia="맑은 고딕 Semilight" w:hAnsi="맑은 고딕 Semilight" w:cs="맑은 고딕 Semilight" w:hint="eastAsia"/>
+          <w:color w:val="000000" w:themeColor="text1"/>
+        </w:rPr>
+        <w:t xml:space="preserve">적군 유형이 </w:t>
+      </w:r>
+      <w:r>
+        <w:rPr>
+          <w:rFonts w:ascii="맑은 고딕 Semilight" w:eastAsia="맑은 고딕 Semilight" w:hAnsi="맑은 고딕 Semilight" w:cs="맑은 고딕 Semilight"/>
+          <w:color w:val="000000" w:themeColor="text1"/>
+        </w:rPr>
+        <w:t>1</w:t>
+      </w:r>
+      <w:r>
+        <w:rPr>
+          <w:rFonts w:ascii="맑은 고딕 Semilight" w:eastAsia="맑은 고딕 Semilight" w:hAnsi="맑은 고딕 Semilight" w:cs="맑은 고딕 Semilight" w:hint="eastAsia"/>
+          <w:color w:val="000000" w:themeColor="text1"/>
+        </w:rPr>
+        <w:t xml:space="preserve">일 경우 </w:t>
+      </w:r>
+      <w:r>
+        <w:rPr>
+          <w:rFonts w:ascii="맑은 고딕 Semilight" w:eastAsia="맑은 고딕 Semilight" w:hAnsi="맑은 고딕 Semilight" w:cs="맑은 고딕 Semilight" w:hint="eastAsia"/>
+          <w:color w:val="000000" w:themeColor="text1"/>
+        </w:rPr>
+        <w:t xml:space="preserve">지상에서 </w:t>
+      </w:r>
+      <w:r>
+        <w:rPr>
+          <w:rFonts w:ascii="맑은 고딕 Semilight" w:eastAsia="맑은 고딕 Semilight" w:hAnsi="맑은 고딕 Semilight" w:cs="맑은 고딕 Semilight" w:hint="eastAsia"/>
+          <w:color w:val="000000" w:themeColor="text1"/>
+        </w:rPr>
+        <w:t>움직이는 적</w:t>
+      </w:r>
+      <w:r>
+        <w:rPr>
+          <w:rFonts w:ascii="맑은 고딕 Semilight" w:eastAsia="맑은 고딕 Semilight" w:hAnsi="맑은 고딕 Semilight" w:cs="맑은 고딕 Semilight"/>
+          <w:color w:val="000000" w:themeColor="text1"/>
+        </w:rPr>
+        <w:t>, 2</w:t>
+      </w:r>
+      <w:r>
+        <w:rPr>
+          <w:rFonts w:ascii="맑은 고딕 Semilight" w:eastAsia="맑은 고딕 Semilight" w:hAnsi="맑은 고딕 Semilight" w:cs="맑은 고딕 Semilight" w:hint="eastAsia"/>
+          <w:color w:val="000000" w:themeColor="text1"/>
+        </w:rPr>
+        <w:t xml:space="preserve">일 경우 </w:t>
+      </w:r>
+      <w:r>
+        <w:rPr>
+          <w:rFonts w:ascii="맑은 고딕 Semilight" w:eastAsia="맑은 고딕 Semilight" w:hAnsi="맑은 고딕 Semilight" w:cs="맑은 고딕 Semilight" w:hint="eastAsia"/>
+          <w:color w:val="000000" w:themeColor="text1"/>
+        </w:rPr>
+        <w:t>지상에서</w:t>
+      </w:r>
+      <w:r>
+        <w:rPr>
+          <w:rFonts w:ascii="맑은 고딕 Semilight" w:eastAsia="맑은 고딕 Semilight" w:hAnsi="맑은 고딕 Semilight" w:cs="맑은 고딕 Semilight" w:hint="eastAsia"/>
+          <w:color w:val="000000" w:themeColor="text1"/>
+        </w:rPr>
+        <w:t>움직이지 않는 적</w:t>
+      </w:r>
+      <w:r>
+        <w:rPr>
+          <w:rFonts w:ascii="맑은 고딕 Semilight" w:eastAsia="맑은 고딕 Semilight" w:hAnsi="맑은 고딕 Semilight" w:cs="맑은 고딕 Semilight" w:hint="eastAsia"/>
+          <w:color w:val="000000" w:themeColor="text1"/>
+        </w:rPr>
+        <w:t>,</w:t>
+      </w:r>
+      <w:r>
+        <w:rPr>
+          <w:rFonts w:ascii="맑은 고딕 Semilight" w:eastAsia="맑은 고딕 Semilight" w:hAnsi="맑은 고딕 Semilight" w:cs="맑은 고딕 Semilight"/>
+          <w:color w:val="000000" w:themeColor="text1"/>
+        </w:rPr>
+        <w:t xml:space="preserve"> 3</w:t>
+      </w:r>
+      <w:r>
+        <w:rPr>
+          <w:rFonts w:ascii="맑은 고딕 Semilight" w:eastAsia="맑은 고딕 Semilight" w:hAnsi="맑은 고딕 Semilight" w:cs="맑은 고딕 Semilight" w:hint="eastAsia"/>
+          <w:color w:val="000000" w:themeColor="text1"/>
+        </w:rPr>
+        <w:t>일 경우 공중에서 움직이는 적</w:t>
+      </w:r>
       <w:bookmarkStart w:id="0" w:name="_GoBack"/>
       <w:bookmarkEnd w:id="0"/>
-    </w:p>
-    <w:p>
-      <w:pPr>
-        <w:jc w:val="left"/>
-        <w:rPr>
-          <w:rFonts w:ascii="나눔스퀘어 Bold" w:eastAsia="나눔스퀘어 Bold" w:hAnsi="나눔스퀘어 Bold" w:cs="맑은 고딕 Semilight"/>
-          <w:color w:val="000000" w:themeColor="text1"/>
-          <w:sz w:val="24"/>
-        </w:rPr>
-      </w:pPr>
-      <w:r>
-        <w:rPr>
-          <w:rFonts w:ascii="나눔스퀘어 Bold" w:eastAsia="나눔스퀘어 Bold" w:hAnsi="나눔스퀘어 Bold" w:cs="맑은 고딕 Semilight" w:hint="eastAsia"/>
-          <w:color w:val="000000" w:themeColor="text1"/>
-          <w:sz w:val="24"/>
-        </w:rPr>
-        <w:t>플레이어블 캐릭터 상태</w:t>
-      </w:r>
-    </w:p>
-    <w:p>
-      <w:pPr>
-        <w:jc w:val="left"/>
-        <w:rPr>
-          <w:rFonts w:ascii="맑은 고딕 Semilight" w:eastAsia="맑은 고딕 Semilight" w:hAnsi="맑은 고딕 Semilight" w:cs="맑은 고딕 Semilight"/>
-          <w:color w:val="000000" w:themeColor="text1"/>
-        </w:rPr>
-      </w:pPr>
-      <w:r>
-        <w:rPr>
-          <w:rFonts w:ascii="맑은 고딕" w:eastAsia="맑은 고딕" w:hAnsi="맑은 고딕" w:cs="맑은 고딕 Semilight"/>
-          <w:b/>
-          <w:color w:val="000000" w:themeColor="text1"/>
-        </w:rPr>
-        <w:t>Player_idle</w:t>
-      </w:r>
-      <w:r>
-        <w:rPr>
-          <w:rFonts w:ascii="맑은 고딕" w:eastAsia="맑은 고딕" w:hAnsi="맑은 고딕" w:cs="맑은 고딕 Semilight"/>
-          <w:b/>
-          <w:color w:val="000000" w:themeColor="text1"/>
-        </w:rPr>
-        <w:t xml:space="preserve"> </w:t>
-      </w:r>
-      <w:r>
-        <w:rPr>
-          <w:rFonts w:ascii="맑은 고딕 Semilight" w:eastAsia="맑은 고딕 Semilight" w:hAnsi="맑은 고딕 Semilight" w:cs="맑은 고딕 Semilight"/>
-          <w:color w:val="000000" w:themeColor="text1"/>
-        </w:rPr>
-        <w:t xml:space="preserve">: </w:t>
-      </w:r>
-      <w:r>
-        <w:rPr>
-          <w:rFonts w:ascii="맑은 고딕 Semilight" w:eastAsia="맑은 고딕 Semilight" w:hAnsi="맑은 고딕 Semilight" w:cs="맑은 고딕 Semilight" w:hint="eastAsia"/>
-          <w:color w:val="000000" w:themeColor="text1"/>
-        </w:rPr>
-        <w:t>아무 동작도 하지 않았을 때,</w:t>
-      </w:r>
-      <w:r>
-        <w:rPr>
-          <w:rFonts w:ascii="맑은 고딕 Semilight" w:eastAsia="맑은 고딕 Semilight" w:hAnsi="맑은 고딕 Semilight" w:cs="맑은 고딕 Semilight"/>
-          <w:color w:val="000000" w:themeColor="text1"/>
-        </w:rPr>
-        <w:t xml:space="preserve"> </w:t>
-      </w:r>
-      <w:r>
-        <w:rPr>
-          <w:rFonts w:ascii="맑은 고딕 Semilight" w:eastAsia="맑은 고딕 Semilight" w:hAnsi="맑은 고딕 Semilight" w:cs="맑은 고딕 Semilight" w:hint="eastAsia"/>
-          <w:color w:val="000000" w:themeColor="text1"/>
-        </w:rPr>
-        <w:t>지상 공격을 할 때의 스프라이트입니다.</w:t>
-      </w:r>
-    </w:p>
-    <w:p>
-      <w:pPr>
-        <w:jc w:val="left"/>
-        <w:rPr>
-          <w:rFonts w:ascii="맑은 고딕 Semilight" w:eastAsia="맑은 고딕 Semilight" w:hAnsi="맑은 고딕 Semilight" w:cs="맑은 고딕 Semilight"/>
-          <w:color w:val="000000" w:themeColor="text1"/>
-        </w:rPr>
-      </w:pPr>
-      <w:r>
-        <w:rPr>
-          <w:rFonts w:ascii="맑은 고딕" w:eastAsia="맑은 고딕" w:hAnsi="맑은 고딕" w:cs="맑은 고딕 Semilight"/>
-          <w:b/>
-          <w:color w:val="000000" w:themeColor="text1"/>
-        </w:rPr>
-        <w:t>Player_attack_Antiaircraft</w:t>
-      </w:r>
-      <w:r>
-        <w:rPr>
-          <w:rFonts w:ascii="맑은 고딕" w:eastAsia="맑은 고딕" w:hAnsi="맑은 고딕" w:cs="맑은 고딕 Semilight"/>
-          <w:b/>
-          <w:color w:val="000000" w:themeColor="text1"/>
-        </w:rPr>
-        <w:t xml:space="preserve"> </w:t>
-      </w:r>
-      <w:r>
-        <w:rPr>
-          <w:rFonts w:ascii="맑은 고딕 Semilight" w:eastAsia="맑은 고딕 Semilight" w:hAnsi="맑은 고딕 Semilight" w:cs="맑은 고딕 Semilight"/>
-          <w:color w:val="000000" w:themeColor="text1"/>
-        </w:rPr>
-        <w:t xml:space="preserve">: </w:t>
-      </w:r>
-      <w:r>
-        <w:rPr>
-          <w:rFonts w:ascii="맑은 고딕 Semilight" w:eastAsia="맑은 고딕 Semilight" w:hAnsi="맑은 고딕 Semilight" w:cs="맑은 고딕 Semilight" w:hint="eastAsia"/>
-          <w:color w:val="000000" w:themeColor="text1"/>
-        </w:rPr>
-        <w:t>공중 공격을 할 때의 스프라이트입니다.</w:t>
-      </w:r>
-    </w:p>
-    <w:p>
-      <w:pPr>
-        <w:jc w:val="left"/>
-        <w:rPr>
-          <w:rFonts w:ascii="맑은 고딕 Semilight" w:eastAsia="맑은 고딕 Semilight" w:hAnsi="맑은 고딕 Semilight" w:cs="맑은 고딕 Semilight"/>
-          <w:color w:val="000000" w:themeColor="text1"/>
-        </w:rPr>
-      </w:pPr>
-      <w:r>
-        <w:rPr>
-          <w:rFonts w:ascii="맑은 고딕" w:eastAsia="맑은 고딕" w:hAnsi="맑은 고딕" w:cs="맑은 고딕 Semilight"/>
-          <w:b/>
-          <w:color w:val="000000" w:themeColor="text1"/>
-        </w:rPr>
-        <w:t>Player_destroyed</w:t>
-      </w:r>
-      <w:r>
-        <w:rPr>
-          <w:rFonts w:ascii="맑은 고딕 Semilight" w:eastAsia="맑은 고딕 Semilight" w:hAnsi="맑은 고딕 Semilight" w:cs="맑은 고딕 Semilight"/>
-          <w:b/>
-          <w:color w:val="000000" w:themeColor="text1"/>
-        </w:rPr>
-        <w:t xml:space="preserve"> </w:t>
-      </w:r>
-      <w:r>
-        <w:rPr>
-          <w:rFonts w:ascii="맑은 고딕 Semilight" w:eastAsia="맑은 고딕 Semilight" w:hAnsi="맑은 고딕 Semilight" w:cs="맑은 고딕 Semilight"/>
-          <w:color w:val="000000" w:themeColor="text1"/>
-        </w:rPr>
-        <w:t xml:space="preserve">: </w:t>
-      </w:r>
-      <w:r>
-        <w:rPr>
-          <w:rFonts w:ascii="맑은 고딕 Semilight" w:eastAsia="맑은 고딕 Semilight" w:hAnsi="맑은 고딕 Semilight" w:cs="맑은 고딕 Semilight" w:hint="eastAsia"/>
-          <w:color w:val="000000" w:themeColor="text1"/>
-        </w:rPr>
-        <w:t>공격을 받아 기체가 부서진 상태의 스프라이트입니다.</w:t>
-      </w:r>
-    </w:p>
-    <w:p>
-      <w:pPr>
-        <w:jc w:val="left"/>
-        <w:rPr>
-          <w:rFonts w:ascii="나눔스퀘어 Bold" w:eastAsia="나눔스퀘어 Bold" w:hAnsi="나눔스퀘어 Bold" w:cs="맑은 고딕 Semilight"/>
-          <w:color w:val="000000" w:themeColor="text1"/>
-          <w:sz w:val="14"/>
-        </w:rPr>
-      </w:pPr>
-    </w:p>
-    <w:p>
-      <w:pPr>
-        <w:jc w:val="left"/>
-        <w:rPr>
-          <w:rFonts w:ascii="나눔스퀘어 Bold" w:eastAsia="나눔스퀘어 Bold" w:hAnsi="나눔스퀘어 Bold" w:cs="맑은 고딕 Semilight"/>
-          <w:color w:val="000000" w:themeColor="text1"/>
-          <w:sz w:val="24"/>
-        </w:rPr>
-      </w:pPr>
-      <w:r>
-        <w:rPr>
-          <w:rFonts w:ascii="나눔스퀘어 Bold" w:eastAsia="나눔스퀘어 Bold" w:hAnsi="나눔스퀘어 Bold" w:cs="맑은 고딕 Semilight" w:hint="eastAsia"/>
-          <w:color w:val="000000" w:themeColor="text1"/>
-          <w:sz w:val="24"/>
-        </w:rPr>
-        <w:t>플레이어블 캐릭터 스킬</w:t>
-      </w:r>
-      <w:r>
-        <w:rPr>
-          <w:rFonts w:ascii="나눔스퀘어 Bold" w:eastAsia="나눔스퀘어 Bold" w:hAnsi="나눔스퀘어 Bold" w:cs="맑은 고딕 Semilight"/>
-          <w:color w:val="000000" w:themeColor="text1"/>
-          <w:sz w:val="24"/>
-        </w:rPr>
-        <w:t xml:space="preserve"> (</w:t>
-      </w:r>
-      <w:r>
-        <w:rPr>
-          <w:rFonts w:ascii="나눔스퀘어 Bold" w:eastAsia="나눔스퀘어 Bold" w:hAnsi="나눔스퀘어 Bold" w:cs="맑은 고딕 Semilight" w:hint="eastAsia"/>
-          <w:color w:val="000000" w:themeColor="text1"/>
-          <w:sz w:val="24"/>
-        </w:rPr>
-        <w:t>상세 정보는 시스템 엑셀 참조)</w:t>
-      </w:r>
-    </w:p>
-    <w:p>
-      <w:pPr>
-        <w:jc w:val="left"/>
-        <w:rPr>
-          <w:rFonts w:ascii="맑은 고딕 Semilight" w:eastAsia="맑은 고딕 Semilight" w:hAnsi="맑은 고딕 Semilight" w:cs="맑은 고딕 Semilight" w:hint="eastAsia"/>
-          <w:color w:val="000000" w:themeColor="text1"/>
-        </w:rPr>
-      </w:pPr>
-      <w:r>
-        <w:rPr>
-          <w:rFonts w:ascii="맑은 고딕" w:eastAsia="맑은 고딕" w:hAnsi="맑은 고딕" w:cs="맑은 고딕 Semilight" w:hint="eastAsia"/>
-          <w:b/>
-          <w:color w:val="000000" w:themeColor="text1"/>
-        </w:rPr>
-        <w:t>Q</w:t>
-      </w:r>
-      <w:r>
-        <w:rPr>
-          <w:rFonts w:ascii="맑은 고딕" w:eastAsia="맑은 고딕" w:hAnsi="맑은 고딕" w:cs="맑은 고딕 Semilight"/>
-          <w:b/>
-          <w:color w:val="000000" w:themeColor="text1"/>
-        </w:rPr>
-        <w:t xml:space="preserve"> – </w:t>
-      </w:r>
-      <w:r>
-        <w:rPr>
-          <w:rFonts w:ascii="맑은 고딕" w:eastAsia="맑은 고딕" w:hAnsi="맑은 고딕" w:cs="맑은 고딕 Semilight" w:hint="eastAsia"/>
-          <w:b/>
-          <w:color w:val="000000" w:themeColor="text1"/>
-        </w:rPr>
-        <w:t>1</w:t>
-      </w:r>
-      <w:r>
-        <w:rPr>
-          <w:rFonts w:ascii="맑은 고딕" w:eastAsia="맑은 고딕" w:hAnsi="맑은 고딕" w:cs="맑은 고딕 Semilight"/>
-          <w:b/>
-          <w:color w:val="000000" w:themeColor="text1"/>
-        </w:rPr>
-        <w:t>20mm</w:t>
-      </w:r>
-      <w:r>
-        <w:rPr>
-          <w:rFonts w:ascii="맑은 고딕" w:eastAsia="맑은 고딕" w:hAnsi="맑은 고딕" w:cs="맑은 고딕 Semilight" w:hint="eastAsia"/>
-          <w:b/>
-          <w:color w:val="000000" w:themeColor="text1"/>
-        </w:rPr>
-        <w:t>포</w:t>
-      </w:r>
-      <w:r>
-        <w:rPr>
-          <w:rFonts w:ascii="맑은 고딕" w:eastAsia="맑은 고딕" w:hAnsi="맑은 고딕" w:cs="맑은 고딕 Semilight" w:hint="eastAsia"/>
-          <w:color w:val="000000" w:themeColor="text1"/>
-        </w:rPr>
-        <w:t xml:space="preserve"> </w:t>
-      </w:r>
-      <w:r>
-        <w:rPr>
-          <w:rFonts w:ascii="맑은 고딕 Semilight" w:eastAsia="맑은 고딕 Semilight" w:hAnsi="맑은 고딕 Semilight" w:cs="맑은 고딕 Semilight" w:hint="eastAsia"/>
-          <w:color w:val="000000" w:themeColor="text1"/>
-        </w:rPr>
-        <w:t>:</w:t>
-      </w:r>
-      <w:r>
-        <w:rPr>
-          <w:rFonts w:ascii="맑은 고딕 Semilight" w:eastAsia="맑은 고딕 Semilight" w:hAnsi="맑은 고딕 Semilight" w:cs="맑은 고딕 Semilight"/>
-          <w:color w:val="000000" w:themeColor="text1"/>
-        </w:rPr>
-        <w:t xml:space="preserve"> </w:t>
-      </w:r>
-      <w:r>
-        <w:rPr>
-          <w:rFonts w:ascii="맑은 고딕 Semilight" w:eastAsia="맑은 고딕 Semilight" w:hAnsi="맑은 고딕 Semilight" w:cs="맑은 고딕 Semilight" w:hint="eastAsia"/>
-          <w:color w:val="000000" w:themeColor="text1"/>
-        </w:rPr>
-        <w:t>포물선으로 날아가는 에너지포를 발사해 광역 에너지 피해를 입힙니다.</w:t>
-      </w:r>
-      <w:r>
-        <w:rPr>
-          <w:rFonts w:ascii="맑은 고딕 Semilight" w:eastAsia="맑은 고딕 Semilight" w:hAnsi="맑은 고딕 Semilight" w:cs="맑은 고딕 Semilight"/>
-          <w:color w:val="000000" w:themeColor="text1"/>
-        </w:rPr>
-        <w:t xml:space="preserve"> </w:t>
-      </w:r>
-      <w:r>
-        <w:rPr>
-          <w:rFonts w:ascii="맑은 고딕 Semilight" w:eastAsia="맑은 고딕 Semilight" w:hAnsi="맑은 고딕 Semilight" w:cs="맑은 고딕 Semilight" w:hint="eastAsia"/>
-          <w:color w:val="000000" w:themeColor="text1"/>
-        </w:rPr>
-        <w:t>지형을 파괴할 수 있습니다.</w:t>
-      </w:r>
-    </w:p>
-    <w:p>
-      <w:pPr>
-        <w:jc w:val="left"/>
-        <w:rPr>
-          <w:rFonts w:ascii="맑은 고딕 Semilight" w:eastAsia="맑은 고딕 Semilight" w:hAnsi="맑은 고딕 Semilight" w:cs="맑은 고딕 Semilight" w:hint="eastAsia"/>
-          <w:color w:val="000000" w:themeColor="text1"/>
-        </w:rPr>
-      </w:pPr>
-      <w:r>
-        <w:rPr>
-          <w:rFonts w:ascii="맑은 고딕" w:eastAsia="맑은 고딕" w:hAnsi="맑은 고딕" w:cs="맑은 고딕 Semilight" w:hint="eastAsia"/>
-          <w:b/>
-          <w:color w:val="000000" w:themeColor="text1"/>
-        </w:rPr>
-        <w:t>W</w:t>
-      </w:r>
-      <w:r>
-        <w:rPr>
-          <w:rFonts w:ascii="맑은 고딕" w:eastAsia="맑은 고딕" w:hAnsi="맑은 고딕" w:cs="맑은 고딕 Semilight"/>
-          <w:b/>
-          <w:color w:val="000000" w:themeColor="text1"/>
-        </w:rPr>
-        <w:t xml:space="preserve"> – </w:t>
-      </w:r>
-      <w:r>
-        <w:rPr>
-          <w:rFonts w:ascii="맑은 고딕" w:eastAsia="맑은 고딕" w:hAnsi="맑은 고딕" w:cs="맑은 고딕 Semilight" w:hint="eastAsia"/>
-          <w:b/>
-          <w:color w:val="000000" w:themeColor="text1"/>
-        </w:rPr>
-        <w:t>유도 미사일</w:t>
-      </w:r>
-      <w:r>
-        <w:rPr>
-          <w:rFonts w:ascii="맑은 고딕" w:eastAsia="맑은 고딕" w:hAnsi="맑은 고딕" w:cs="맑은 고딕 Semilight" w:hint="eastAsia"/>
-          <w:b/>
-          <w:color w:val="000000" w:themeColor="text1"/>
-        </w:rPr>
-        <w:t xml:space="preserve"> </w:t>
-      </w:r>
-      <w:r>
-        <w:rPr>
-          <w:rFonts w:ascii="맑은 고딕 Semilight" w:eastAsia="맑은 고딕 Semilight" w:hAnsi="맑은 고딕 Semilight" w:cs="맑은 고딕 Semilight" w:hint="eastAsia"/>
-          <w:color w:val="000000" w:themeColor="text1"/>
-        </w:rPr>
-        <w:t>:</w:t>
-      </w:r>
-      <w:r>
-        <w:rPr>
-          <w:rFonts w:ascii="맑은 고딕 Semilight" w:eastAsia="맑은 고딕 Semilight" w:hAnsi="맑은 고딕 Semilight" w:cs="맑은 고딕 Semilight"/>
-          <w:color w:val="000000" w:themeColor="text1"/>
-        </w:rPr>
-        <w:t xml:space="preserve"> </w:t>
-      </w:r>
-      <w:r>
-        <w:rPr>
-          <w:rFonts w:ascii="맑은 고딕 Semilight" w:eastAsia="맑은 고딕 Semilight" w:hAnsi="맑은 고딕 Semilight" w:cs="맑은 고딕 Semilight" w:hint="eastAsia"/>
-          <w:color w:val="000000" w:themeColor="text1"/>
-        </w:rPr>
-        <w:t>가까운 적군 세 유닛에 단일 물리 피해를 주는</w:t>
-      </w:r>
-      <w:r>
-        <w:rPr>
-          <w:rFonts w:ascii="맑은 고딕 Semilight" w:eastAsia="맑은 고딕 Semilight" w:hAnsi="맑은 고딕 Semilight" w:cs="맑은 고딕 Semilight"/>
-          <w:color w:val="000000" w:themeColor="text1"/>
-        </w:rPr>
-        <w:t xml:space="preserve"> </w:t>
-      </w:r>
-      <w:r>
-        <w:rPr>
-          <w:rFonts w:ascii="맑은 고딕 Semilight" w:eastAsia="맑은 고딕 Semilight" w:hAnsi="맑은 고딕 Semilight" w:cs="맑은 고딕 Semilight" w:hint="eastAsia"/>
-          <w:color w:val="000000" w:themeColor="text1"/>
-        </w:rPr>
-        <w:t>미사일 세 개를 발사합니다.</w:t>
-      </w:r>
-    </w:p>
-    <w:p>
-      <w:pPr>
-        <w:jc w:val="left"/>
-        <w:rPr>
-          <w:rFonts w:ascii="맑은 고딕 Semilight" w:eastAsia="맑은 고딕 Semilight" w:hAnsi="맑은 고딕 Semilight" w:cs="맑은 고딕 Semilight" w:hint="eastAsia"/>
-          <w:color w:val="000000" w:themeColor="text1"/>
-        </w:rPr>
-      </w:pPr>
-      <w:r>
-        <w:rPr>
-          <w:rFonts w:ascii="맑은 고딕" w:eastAsia="맑은 고딕" w:hAnsi="맑은 고딕" w:cs="맑은 고딕 Semilight" w:hint="eastAsia"/>
-          <w:b/>
-          <w:color w:val="000000" w:themeColor="text1"/>
-        </w:rPr>
-        <w:t>E</w:t>
-      </w:r>
-      <w:r>
-        <w:rPr>
-          <w:rFonts w:ascii="맑은 고딕" w:eastAsia="맑은 고딕" w:hAnsi="맑은 고딕" w:cs="맑은 고딕 Semilight"/>
-          <w:b/>
-          <w:color w:val="000000" w:themeColor="text1"/>
-        </w:rPr>
-        <w:t xml:space="preserve"> – </w:t>
-      </w:r>
-      <w:r>
-        <w:rPr>
-          <w:rFonts w:ascii="맑은 고딕" w:eastAsia="맑은 고딕" w:hAnsi="맑은 고딕" w:cs="맑은 고딕 Semilight" w:hint="eastAsia"/>
-          <w:b/>
-          <w:color w:val="000000" w:themeColor="text1"/>
-        </w:rPr>
-        <w:t>가속 부스터</w:t>
-      </w:r>
-      <w:r>
-        <w:rPr>
-          <w:rFonts w:ascii="맑은 고딕" w:eastAsia="맑은 고딕" w:hAnsi="맑은 고딕" w:cs="맑은 고딕 Semilight" w:hint="eastAsia"/>
-          <w:b/>
-          <w:color w:val="000000" w:themeColor="text1"/>
-        </w:rPr>
-        <w:t xml:space="preserve"> </w:t>
-      </w:r>
-      <w:r>
-        <w:rPr>
-          <w:rFonts w:ascii="맑은 고딕" w:eastAsia="맑은 고딕" w:hAnsi="맑은 고딕" w:cs="맑은 고딕 Semilight"/>
-          <w:color w:val="000000" w:themeColor="text1"/>
-        </w:rPr>
-        <w:t xml:space="preserve">: </w:t>
-      </w:r>
-      <w:r>
-        <w:rPr>
-          <w:rFonts w:ascii="맑은 고딕 Semilight" w:eastAsia="맑은 고딕 Semilight" w:hAnsi="맑은 고딕 Semilight" w:cs="맑은 고딕 Semilight" w:hint="eastAsia"/>
-          <w:color w:val="000000" w:themeColor="text1"/>
-        </w:rPr>
-        <w:t>사용시 잠시동안 이동속도가 증가합니다.</w:t>
-      </w:r>
-    </w:p>
-    <w:p>
-      <w:pPr>
-        <w:jc w:val="left"/>
-        <w:rPr>
-          <w:rFonts w:ascii="맑은 고딕 Semilight" w:eastAsia="맑은 고딕 Semilight" w:hAnsi="맑은 고딕 Semilight" w:cs="맑은 고딕 Semilight" w:hint="eastAsia"/>
-          <w:color w:val="000000" w:themeColor="text1"/>
-        </w:rPr>
-      </w:pPr>
-      <w:r>
-        <w:rPr>
-          <w:rFonts w:ascii="맑은 고딕" w:eastAsia="맑은 고딕" w:hAnsi="맑은 고딕" w:cs="맑은 고딕 Semilight" w:hint="eastAsia"/>
-          <w:b/>
-          <w:color w:val="000000" w:themeColor="text1"/>
-        </w:rPr>
-        <w:t>R</w:t>
-      </w:r>
-      <w:r>
-        <w:rPr>
-          <w:rFonts w:ascii="맑은 고딕" w:eastAsia="맑은 고딕" w:hAnsi="맑은 고딕" w:cs="맑은 고딕 Semilight"/>
-          <w:b/>
-          <w:color w:val="000000" w:themeColor="text1"/>
-        </w:rPr>
-        <w:t xml:space="preserve"> </w:t>
-      </w:r>
-      <w:r>
-        <w:rPr>
-          <w:rFonts w:ascii="맑은 고딕" w:eastAsia="맑은 고딕" w:hAnsi="맑은 고딕" w:cs="맑은 고딕 Semilight"/>
-          <w:b/>
-          <w:color w:val="000000" w:themeColor="text1"/>
-        </w:rPr>
-        <w:t>–</w:t>
-      </w:r>
-      <w:r>
-        <w:rPr>
-          <w:rFonts w:ascii="맑은 고딕" w:eastAsia="맑은 고딕" w:hAnsi="맑은 고딕" w:cs="맑은 고딕 Semilight"/>
-          <w:b/>
-          <w:color w:val="000000" w:themeColor="text1"/>
-        </w:rPr>
-        <w:t xml:space="preserve"> </w:t>
-      </w:r>
-      <w:r>
-        <w:rPr>
-          <w:rFonts w:ascii="맑은 고딕" w:eastAsia="맑은 고딕" w:hAnsi="맑은 고딕" w:cs="맑은 고딕 Semilight" w:hint="eastAsia"/>
-          <w:b/>
-          <w:color w:val="000000" w:themeColor="text1"/>
-        </w:rPr>
-        <w:t>레이저포</w:t>
-      </w:r>
-      <w:r>
-        <w:rPr>
-          <w:rFonts w:ascii="맑은 고딕" w:eastAsia="맑은 고딕" w:hAnsi="맑은 고딕" w:cs="맑은 고딕 Semilight" w:hint="eastAsia"/>
-          <w:b/>
-          <w:color w:val="000000" w:themeColor="text1"/>
-        </w:rPr>
-        <w:t xml:space="preserve"> </w:t>
-      </w:r>
-      <w:r>
-        <w:rPr>
-          <w:rFonts w:ascii="맑은 고딕 Semilight" w:eastAsia="맑은 고딕 Semilight" w:hAnsi="맑은 고딕 Semilight" w:cs="맑은 고딕 Semilight" w:hint="eastAsia"/>
-          <w:color w:val="000000" w:themeColor="text1"/>
-        </w:rPr>
-        <w:t>:</w:t>
-      </w:r>
-      <w:r>
-        <w:rPr>
-          <w:rFonts w:ascii="맑은 고딕 Semilight" w:eastAsia="맑은 고딕 Semilight" w:hAnsi="맑은 고딕 Semilight" w:cs="맑은 고딕 Semilight"/>
-          <w:color w:val="000000" w:themeColor="text1"/>
-        </w:rPr>
-        <w:t xml:space="preserve"> </w:t>
-      </w:r>
-      <w:r>
-        <w:rPr>
-          <w:rFonts w:ascii="맑은 고딕 Semilight" w:eastAsia="맑은 고딕 Semilight" w:hAnsi="맑은 고딕 Semilight" w:cs="맑은 고딕 Semilight" w:hint="eastAsia"/>
-          <w:color w:val="000000" w:themeColor="text1"/>
-        </w:rPr>
-        <w:t>충전하는 동안 범위가 넓어지고,</w:t>
-      </w:r>
-      <w:r>
-        <w:rPr>
-          <w:rFonts w:ascii="맑은 고딕 Semilight" w:eastAsia="맑은 고딕 Semilight" w:hAnsi="맑은 고딕 Semilight" w:cs="맑은 고딕 Semilight"/>
-          <w:color w:val="000000" w:themeColor="text1"/>
-        </w:rPr>
-        <w:t xml:space="preserve"> </w:t>
-      </w:r>
-      <w:r>
-        <w:rPr>
-          <w:rFonts w:ascii="맑은 고딕 Semilight" w:eastAsia="맑은 고딕 Semilight" w:hAnsi="맑은 고딕 Semilight" w:cs="맑은 고딕 Semilight" w:hint="eastAsia"/>
-          <w:color w:val="000000" w:themeColor="text1"/>
-        </w:rPr>
-        <w:t>충전 완료 시 범위 내에 광역 에너지 피해를 입힙니다.</w:t>
-      </w:r>
-      <w:r>
-        <w:rPr>
-          <w:rFonts w:ascii="맑은 고딕 Semilight" w:eastAsia="맑은 고딕 Semilight" w:hAnsi="맑은 고딕 Semilight" w:cs="맑은 고딕 Semilight"/>
-          <w:color w:val="000000" w:themeColor="text1"/>
-        </w:rPr>
-        <w:t xml:space="preserve"> </w:t>
-      </w:r>
-      <w:r>
-        <w:rPr>
-          <w:rFonts w:ascii="맑은 고딕 Semilight" w:eastAsia="맑은 고딕 Semilight" w:hAnsi="맑은 고딕 Semilight" w:cs="맑은 고딕 Semilight" w:hint="eastAsia"/>
-          <w:color w:val="000000" w:themeColor="text1"/>
-        </w:rPr>
-        <w:t>충전 도중 이동 시 레이저포 시전이 취소됩니다.</w:t>
-      </w:r>
-    </w:p>
-    <w:p>
-      <w:pPr>
-        <w:jc w:val="left"/>
-        <w:rPr>
-          <w:rFonts w:ascii="맑은 고딕 Semilight" w:eastAsia="맑은 고딕 Semilight" w:hAnsi="맑은 고딕 Semilight" w:cs="맑은 고딕 Semilight" w:hint="eastAsia"/>
-          <w:color w:val="000000" w:themeColor="text1"/>
-        </w:rPr>
-      </w:pPr>
-      <w:r>
-        <w:rPr>
-          <w:rFonts w:ascii="맑은 고딕" w:eastAsia="맑은 고딕" w:hAnsi="맑은 고딕" w:cs="맑은 고딕 Semilight" w:hint="eastAsia"/>
-          <w:b/>
-          <w:color w:val="000000" w:themeColor="text1"/>
-        </w:rPr>
-        <w:t>궁극기</w:t>
-      </w:r>
-      <w:r>
-        <w:rPr>
-          <w:rFonts w:ascii="맑은 고딕" w:eastAsia="맑은 고딕" w:hAnsi="맑은 고딕" w:cs="맑은 고딕 Semilight"/>
-          <w:b/>
-          <w:color w:val="000000" w:themeColor="text1"/>
-        </w:rPr>
-        <w:t xml:space="preserve"> </w:t>
-      </w:r>
-      <w:r>
-        <w:rPr>
-          <w:rFonts w:ascii="맑은 고딕" w:eastAsia="맑은 고딕" w:hAnsi="맑은 고딕" w:cs="맑은 고딕 Semilight"/>
-          <w:b/>
-          <w:color w:val="000000" w:themeColor="text1"/>
-        </w:rPr>
-        <w:t>–</w:t>
-      </w:r>
-      <w:r>
-        <w:rPr>
-          <w:rFonts w:ascii="맑은 고딕" w:eastAsia="맑은 고딕" w:hAnsi="맑은 고딕" w:cs="맑은 고딕 Semilight"/>
-          <w:b/>
-          <w:color w:val="000000" w:themeColor="text1"/>
-        </w:rPr>
-        <w:t xml:space="preserve"> </w:t>
-      </w:r>
-      <w:r>
-        <w:rPr>
-          <w:rFonts w:ascii="맑은 고딕" w:eastAsia="맑은 고딕" w:hAnsi="맑은 고딕" w:cs="맑은 고딕 Semilight" w:hint="eastAsia"/>
-          <w:b/>
-          <w:color w:val="000000" w:themeColor="text1"/>
-        </w:rPr>
-        <w:t>초대물저격</w:t>
-      </w:r>
-      <w:r>
-        <w:rPr>
-          <w:rFonts w:ascii="맑은 고딕" w:eastAsia="맑은 고딕" w:hAnsi="맑은 고딕" w:cs="맑은 고딕 Semilight" w:hint="eastAsia"/>
-          <w:b/>
-          <w:color w:val="000000" w:themeColor="text1"/>
-        </w:rPr>
-        <w:t xml:space="preserve"> </w:t>
-      </w:r>
-      <w:r>
-        <w:rPr>
-          <w:rFonts w:ascii="맑은 고딕 Semilight" w:eastAsia="맑은 고딕 Semilight" w:hAnsi="맑은 고딕 Semilight" w:cs="맑은 고딕 Semilight" w:hint="eastAsia"/>
-          <w:color w:val="000000" w:themeColor="text1"/>
-        </w:rPr>
-        <w:t>:</w:t>
-      </w:r>
-      <w:r>
-        <w:rPr>
-          <w:rFonts w:ascii="맑은 고딕 Semilight" w:eastAsia="맑은 고딕 Semilight" w:hAnsi="맑은 고딕 Semilight" w:cs="맑은 고딕 Semilight"/>
-          <w:color w:val="000000" w:themeColor="text1"/>
-        </w:rPr>
-        <w:t xml:space="preserve"> </w:t>
-      </w:r>
-      <w:r>
-        <w:rPr>
-          <w:rFonts w:ascii="맑은 고딕 Semilight" w:eastAsia="맑은 고딕 Semilight" w:hAnsi="맑은 고딕 Semilight" w:cs="맑은 고딕 Semilight" w:hint="eastAsia"/>
-          <w:color w:val="000000" w:themeColor="text1"/>
-        </w:rPr>
-        <w:t>무적 상태에 돌입한 뒤 저격수에게 연락하여 적들을 저격합니다.</w:t>
-      </w:r>
-    </w:p>
-    <w:p>
-      <w:pPr>
-        <w:jc w:val="left"/>
-        <w:rPr>
-          <w:rFonts w:ascii="맑은 고딕 Semilight" w:eastAsia="맑은 고딕 Semilight" w:hAnsi="맑은 고딕 Semilight" w:cs="맑은 고딕 Semilight"/>
-          <w:color w:val="92D050"/>
-          <w:sz w:val="40"/>
-        </w:rPr>
-      </w:pPr>
-      <w:r>
-        <w:rPr>
-          <w:rFonts w:ascii="맑은 고딕" w:eastAsia="맑은 고딕" w:hAnsi="맑은 고딕" w:cs="맑은 고딕 Semilight"/>
-          <w:b/>
-          <w:color w:val="000000" w:themeColor="text1"/>
-        </w:rPr>
-        <w:br w:type="column"/>
-      </w:r>
-      <w:r>
-        <w:rPr>
-          <w:rFonts w:ascii="맑은 고딕 Semilight" w:eastAsia="맑은 고딕 Semilight" w:hAnsi="맑은 고딕 Semilight" w:cs="맑은 고딕 Semilight" w:hint="eastAsia"/>
-          <w:color w:val="92D050"/>
-          <w:sz w:val="40"/>
-        </w:rPr>
-        <w:lastRenderedPageBreak/>
-        <w:t>적군 유닛</w:t>
-      </w:r>
-    </w:p>
-    <w:p>
-      <w:pPr>
-        <w:jc w:val="left"/>
-        <w:rPr>
-          <w:rFonts w:ascii="나눔스퀘어 Bold" w:eastAsia="나눔스퀘어 Bold" w:hAnsi="나눔스퀘어 Bold" w:cs="맑은 고딕 Semilight"/>
-          <w:color w:val="000000" w:themeColor="text1"/>
-          <w:sz w:val="24"/>
-        </w:rPr>
-      </w:pPr>
-      <w:r>
-        <w:rPr>
-          <w:rFonts w:ascii="나눔스퀘어 Bold" w:eastAsia="나눔스퀘어 Bold" w:hAnsi="나눔스퀘어 Bold" w:cs="맑은 고딕 Semilight" w:hint="eastAsia"/>
-          <w:color w:val="000000" w:themeColor="text1"/>
-          <w:sz w:val="24"/>
-        </w:rPr>
-        <w:t xml:space="preserve">적군 유닛 어트리뷰트 </w:t>
-      </w:r>
-      <w:r>
-        <w:rPr>
-          <w:rFonts w:ascii="나눔스퀘어 Bold" w:eastAsia="나눔스퀘어 Bold" w:hAnsi="나눔스퀘어 Bold" w:cs="맑은 고딕 Semilight"/>
-          <w:color w:val="000000" w:themeColor="text1"/>
-          <w:sz w:val="24"/>
-        </w:rPr>
-        <w:t>(</w:t>
-      </w:r>
-      <w:r>
-        <w:rPr>
-          <w:rFonts w:ascii="나눔스퀘어 Bold" w:eastAsia="나눔스퀘어 Bold" w:hAnsi="나눔스퀘어 Bold" w:cs="맑은 고딕 Semilight" w:hint="eastAsia"/>
-          <w:color w:val="000000" w:themeColor="text1"/>
-          <w:sz w:val="24"/>
-        </w:rPr>
-        <w:t>상세 정보는 시스템 엑셀 참조)</w:t>
-      </w:r>
-    </w:p>
-    <w:p>
-      <w:pPr>
-        <w:jc w:val="left"/>
-        <w:rPr>
-          <w:rFonts w:ascii="맑은 고딕 Semilight" w:eastAsia="맑은 고딕 Semilight" w:hAnsi="맑은 고딕 Semilight" w:cs="맑은 고딕 Semilight"/>
-          <w:color w:val="000000" w:themeColor="text1"/>
-        </w:rPr>
-      </w:pPr>
-      <w:r>
-        <w:rPr>
-          <w:rFonts w:ascii="맑은 고딕" w:eastAsia="맑은 고딕" w:hAnsi="맑은 고딕" w:cs="맑은 고딕 Semilight"/>
-          <w:b/>
-          <w:color w:val="000000" w:themeColor="text1"/>
-        </w:rPr>
-        <w:t>Enemy_EnemyCode_</w:t>
-      </w:r>
-      <w:r>
-        <w:rPr>
-          <w:rFonts w:ascii="맑은 고딕" w:eastAsia="맑은 고딕" w:hAnsi="맑은 고딕" w:cs="맑은 고딕 Semilight" w:hint="eastAsia"/>
-          <w:b/>
-          <w:color w:val="000000" w:themeColor="text1"/>
-        </w:rPr>
-        <w:t>적군 유형</w:t>
-      </w:r>
-      <w:r>
-        <w:rPr>
-          <w:rFonts w:ascii="맑은 고딕" w:eastAsia="맑은 고딕" w:hAnsi="맑은 고딕" w:cs="맑은 고딕 Semilight"/>
-          <w:color w:val="000000" w:themeColor="text1"/>
-        </w:rPr>
-        <w:t xml:space="preserve"> : </w:t>
-      </w:r>
-      <w:r>
-        <w:rPr>
-          <w:rFonts w:ascii="맑은 고딕 Semilight" w:eastAsia="맑은 고딕 Semilight" w:hAnsi="맑은 고딕 Semilight" w:cs="맑은 고딕 Semilight" w:hint="eastAsia"/>
-          <w:color w:val="000000" w:themeColor="text1"/>
-        </w:rPr>
-        <w:t xml:space="preserve">적군 유형이 </w:t>
-      </w:r>
-      <w:r>
-        <w:rPr>
-          <w:rFonts w:ascii="맑은 고딕 Semilight" w:eastAsia="맑은 고딕 Semilight" w:hAnsi="맑은 고딕 Semilight" w:cs="맑은 고딕 Semilight"/>
-          <w:color w:val="000000" w:themeColor="text1"/>
-        </w:rPr>
-        <w:t>1</w:t>
-      </w:r>
-      <w:r>
-        <w:rPr>
-          <w:rFonts w:ascii="맑은 고딕 Semilight" w:eastAsia="맑은 고딕 Semilight" w:hAnsi="맑은 고딕 Semilight" w:cs="맑은 고딕 Semilight" w:hint="eastAsia"/>
-          <w:color w:val="000000" w:themeColor="text1"/>
-        </w:rPr>
-        <w:t>일 경우 움직이는 적</w:t>
-      </w:r>
-      <w:r>
-        <w:rPr>
-          <w:rFonts w:ascii="맑은 고딕 Semilight" w:eastAsia="맑은 고딕 Semilight" w:hAnsi="맑은 고딕 Semilight" w:cs="맑은 고딕 Semilight"/>
-          <w:color w:val="000000" w:themeColor="text1"/>
-        </w:rPr>
-        <w:t>, 2</w:t>
-      </w:r>
-      <w:r>
-        <w:rPr>
-          <w:rFonts w:ascii="맑은 고딕 Semilight" w:eastAsia="맑은 고딕 Semilight" w:hAnsi="맑은 고딕 Semilight" w:cs="맑은 고딕 Semilight" w:hint="eastAsia"/>
-          <w:color w:val="000000" w:themeColor="text1"/>
-        </w:rPr>
-        <w:t>일 경우 움직이지 않는 적입니다.</w:t>
+      <w:r>
+        <w:rPr>
+          <w:rFonts w:ascii="맑은 고딕 Semilight" w:eastAsia="맑은 고딕 Semilight" w:hAnsi="맑은 고딕 Semilight" w:cs="맑은 고딕 Semilight" w:hint="eastAsia"/>
+          <w:color w:val="000000" w:themeColor="text1"/>
+        </w:rPr>
+        <w:t>입니다.</w:t>
       </w:r>
     </w:p>
     <w:p>
@@ -4310,6 +4367,56 @@
     </w:sectPr>
   </w:body>
 </w:document>
+</file>
+
+<file path=word/endnotes.xml><?xml version="1.0" encoding="utf-8"?>
+<w:endnotes xmlns:wpc="http://schemas.microsoft.com/office/word/2010/wordprocessingCanvas" xmlns:cx="http://schemas.microsoft.com/office/drawing/2014/chartex" xmlns:cx1="http://schemas.microsoft.com/office/drawing/2015/9/8/chartex" xmlns:cx2="http://schemas.microsoft.com/office/drawing/2015/10/21/chartex" xmlns:cx3="http://schemas.microsoft.com/office/drawing/2016/5/9/chartex" xmlns:cx4="http://schemas.microsoft.com/office/drawing/2016/5/10/chartex" xmlns:cx5="http://schemas.microsoft.com/office/drawing/2016/5/11/chartex" xmlns:cx6="http://schemas.microsoft.com/office/drawing/2016/5/12/chartex" xmlns:cx7="http://schemas.microsoft.com/office/drawing/2016/5/13/chartex" xmlns:cx8="http://schemas.microsoft.com/office/drawing/2016/5/14/chartex" xmlns:mc="http://schemas.openxmlformats.org/markup-compatibility/2006" xmlns:aink="http://schemas.microsoft.com/office/drawing/2016/ink" xmlns:am3d="http://schemas.microsoft.com/office/drawing/2017/model3d" xmlns:o="urn:schemas-microsoft-com:office:office" xmlns:r="http://schemas.openxmlformats.org/officeDocument/2006/relationships" xmlns:m="http://schemas.openxmlformats.org/officeDocument/2006/math" xmlns:v="urn:schemas-microsoft-com:vml" xmlns:wp14="http://schemas.microsoft.com/office/word/2010/wordprocessingDrawing" xmlns:wp="http://schemas.openxmlformats.org/drawingml/2006/wordprocessingDrawing" xmlns:w10="urn:schemas-microsoft-com:office:word" xmlns:w="http://schemas.openxmlformats.org/wordprocessingml/2006/main" xmlns:w14="http://schemas.microsoft.com/office/word/2010/wordml" xmlns:w15="http://schemas.microsoft.com/office/word/2012/wordml" xmlns:w16cid="http://schemas.microsoft.com/office/word/2016/wordml/cid" xmlns:w16se="http://schemas.microsoft.com/office/word/2015/wordml/symex" xmlns:wpg="http://schemas.microsoft.com/office/word/2010/wordprocessingGroup" xmlns:wpi="http://schemas.microsoft.com/office/word/2010/wordprocessingInk" xmlns:wne="http://schemas.microsoft.com/office/word/2006/wordml" xmlns:wps="http://schemas.microsoft.com/office/word/2010/wordprocessingShape" mc:Ignorable="w14 w15 w16se w16cid wp14">
+  <w:endnote w:type="separator" w:id="-1">
+    <w:p>
+      <w:pPr>
+        <w:spacing w:after="0" w:line="240" w:lineRule="auto"/>
+      </w:pPr>
+      <w:r>
+        <w:separator/>
+      </w:r>
+    </w:p>
+  </w:endnote>
+  <w:endnote w:type="continuationSeparator" w:id="0">
+    <w:p>
+      <w:pPr>
+        <w:spacing w:after="0" w:line="240" w:lineRule="auto"/>
+      </w:pPr>
+      <w:r>
+        <w:continuationSeparator/>
+      </w:r>
+    </w:p>
+  </w:endnote>
+</w:endnotes>
+</file>
+
+<file path=word/footnotes.xml><?xml version="1.0" encoding="utf-8"?>
+<w:footnotes xmlns:wpc="http://schemas.microsoft.com/office/word/2010/wordprocessingCanvas" xmlns:cx="http://schemas.microsoft.com/office/drawing/2014/chartex" xmlns:cx1="http://schemas.microsoft.com/office/drawing/2015/9/8/chartex" xmlns:cx2="http://schemas.microsoft.com/office/drawing/2015/10/21/chartex" xmlns:cx3="http://schemas.microsoft.com/office/drawing/2016/5/9/chartex" xmlns:cx4="http://schemas.microsoft.com/office/drawing/2016/5/10/chartex" xmlns:cx5="http://schemas.microsoft.com/office/drawing/2016/5/11/chartex" xmlns:cx6="http://schemas.microsoft.com/office/drawing/2016/5/12/chartex" xmlns:cx7="http://schemas.microsoft.com/office/drawing/2016/5/13/chartex" xmlns:cx8="http://schemas.microsoft.com/office/drawing/2016/5/14/chartex" xmlns:mc="http://schemas.openxmlformats.org/markup-compatibility/2006" xmlns:aink="http://schemas.microsoft.com/office/drawing/2016/ink" xmlns:am3d="http://schemas.microsoft.com/office/drawing/2017/model3d" xmlns:o="urn:schemas-microsoft-com:office:office" xmlns:r="http://schemas.openxmlformats.org/officeDocument/2006/relationships" xmlns:m="http://schemas.openxmlformats.org/officeDocument/2006/math" xmlns:v="urn:schemas-microsoft-com:vml" xmlns:wp14="http://schemas.microsoft.com/office/word/2010/wordprocessingDrawing" xmlns:wp="http://schemas.openxmlformats.org/drawingml/2006/wordprocessingDrawing" xmlns:w10="urn:schemas-microsoft-com:office:word" xmlns:w="http://schemas.openxmlformats.org/wordprocessingml/2006/main" xmlns:w14="http://schemas.microsoft.com/office/word/2010/wordml" xmlns:w15="http://schemas.microsoft.com/office/word/2012/wordml" xmlns:w16cid="http://schemas.microsoft.com/office/word/2016/wordml/cid" xmlns:w16se="http://schemas.microsoft.com/office/word/2015/wordml/symex" xmlns:wpg="http://schemas.microsoft.com/office/word/2010/wordprocessingGroup" xmlns:wpi="http://schemas.microsoft.com/office/word/2010/wordprocessingInk" xmlns:wne="http://schemas.microsoft.com/office/word/2006/wordml" xmlns:wps="http://schemas.microsoft.com/office/word/2010/wordprocessingShape" mc:Ignorable="w14 w15 w16se w16cid wp14">
+  <w:footnote w:type="separator" w:id="-1">
+    <w:p>
+      <w:pPr>
+        <w:spacing w:after="0" w:line="240" w:lineRule="auto"/>
+      </w:pPr>
+      <w:r>
+        <w:separator/>
+      </w:r>
+    </w:p>
+  </w:footnote>
+  <w:footnote w:type="continuationSeparator" w:id="0">
+    <w:p>
+      <w:pPr>
+        <w:spacing w:after="0" w:line="240" w:lineRule="auto"/>
+      </w:pPr>
+      <w:r>
+        <w:continuationSeparator/>
+      </w:r>
+    </w:p>
+  </w:footnote>
+</w:footnotes>
 </file>
 
 <file path=word/numbering.xml><?xml version="1.0" encoding="utf-8"?>
@@ -5453,6 +5560,50 @@
       <w:ind w:leftChars="400" w:left="800"/>
     </w:pPr>
   </w:style>
+  <w:style w:type="paragraph" w:styleId="a4">
+    <w:name w:val="header"/>
+    <w:basedOn w:val="a"/>
+    <w:link w:val="Char"/>
+    <w:uiPriority w:val="99"/>
+    <w:unhideWhenUsed/>
+    <w:rsid w:val="001D4B6B"/>
+    <w:pPr>
+      <w:tabs>
+        <w:tab w:val="center" w:pos="4513"/>
+        <w:tab w:val="right" w:pos="9026"/>
+      </w:tabs>
+      <w:snapToGrid w:val="0"/>
+    </w:pPr>
+  </w:style>
+  <w:style w:type="character" w:customStyle="1" w:styleId="Char">
+    <w:name w:val="머리글 Char"/>
+    <w:basedOn w:val="a0"/>
+    <w:link w:val="a4"/>
+    <w:uiPriority w:val="99"/>
+    <w:rsid w:val="001D4B6B"/>
+  </w:style>
+  <w:style w:type="paragraph" w:styleId="a5">
+    <w:name w:val="footer"/>
+    <w:basedOn w:val="a"/>
+    <w:link w:val="Char0"/>
+    <w:uiPriority w:val="99"/>
+    <w:unhideWhenUsed/>
+    <w:rsid w:val="001D4B6B"/>
+    <w:pPr>
+      <w:tabs>
+        <w:tab w:val="center" w:pos="4513"/>
+        <w:tab w:val="right" w:pos="9026"/>
+      </w:tabs>
+      <w:snapToGrid w:val="0"/>
+    </w:pPr>
+  </w:style>
+  <w:style w:type="character" w:customStyle="1" w:styleId="Char0">
+    <w:name w:val="바닥글 Char"/>
+    <w:basedOn w:val="a0"/>
+    <w:link w:val="a5"/>
+    <w:uiPriority w:val="99"/>
+    <w:rsid w:val="001D4B6B"/>
+  </w:style>
 </w:styles>
 </file>
 

--- a/2019학년도 프로그래밍 슈팅게임 개발 수행평가.docx
+++ b/2019학년도 프로그래밍 슈팅게임 개발 수행평가.docx
@@ -3969,102 +3969,163 @@
         </w:rPr>
         <w:t>일 경우 공중에서 움직이는 적</w:t>
       </w:r>
+      <w:r>
+        <w:rPr>
+          <w:rFonts w:ascii="맑은 고딕 Semilight" w:eastAsia="맑은 고딕 Semilight" w:hAnsi="맑은 고딕 Semilight" w:cs="맑은 고딕 Semilight" w:hint="eastAsia"/>
+          <w:color w:val="000000" w:themeColor="text1"/>
+        </w:rPr>
+        <w:t>입니다.</w:t>
+      </w:r>
+    </w:p>
+    <w:p>
+      <w:pPr>
+        <w:jc w:val="left"/>
+        <w:rPr>
+          <w:rFonts w:ascii="맑은 고딕 Semilight" w:eastAsia="맑은 고딕 Semilight" w:hAnsi="맑은 고딕 Semilight" w:cs="맑은 고딕 Semilight"/>
+          <w:color w:val="000000" w:themeColor="text1"/>
+        </w:rPr>
+      </w:pPr>
+      <w:r>
+        <w:rPr>
+          <w:rFonts w:ascii="맑은 고딕" w:eastAsia="맑은 고딕" w:hAnsi="맑은 고딕" w:cs="맑은 고딕 Semilight"/>
+          <w:b/>
+          <w:color w:val="000000" w:themeColor="text1"/>
+        </w:rPr>
+        <w:t>Enemy_EnemyCode</w:t>
+      </w:r>
+      <w:r>
+        <w:rPr>
+          <w:rFonts w:eastAsiaTheme="minorHAnsi" w:cs="맑은 고딕 Semilight"/>
+          <w:b/>
+          <w:color w:val="000000" w:themeColor="text1"/>
+        </w:rPr>
+        <w:t xml:space="preserve"> _HP</w:t>
+      </w:r>
+      <w:r>
+        <w:rPr>
+          <w:rFonts w:ascii="맑은 고딕" w:eastAsia="맑은 고딕" w:hAnsi="맑은 고딕" w:cs="맑은 고딕 Semilight"/>
+          <w:b/>
+          <w:color w:val="000000" w:themeColor="text1"/>
+        </w:rPr>
+        <w:t xml:space="preserve"> </w:t>
+      </w:r>
+      <w:r>
+        <w:rPr>
+          <w:rFonts w:ascii="맑은 고딕 Semilight" w:eastAsia="맑은 고딕 Semilight" w:hAnsi="맑은 고딕 Semilight" w:cs="맑은 고딕 Semilight"/>
+          <w:color w:val="000000" w:themeColor="text1"/>
+        </w:rPr>
+        <w:t xml:space="preserve">: </w:t>
+      </w:r>
+      <w:r>
+        <w:rPr>
+          <w:rFonts w:ascii="맑은 고딕 Semilight" w:eastAsia="맑은 고딕 Semilight" w:hAnsi="맑은 고딕 Semilight" w:cs="맑은 고딕 Semilight" w:hint="eastAsia"/>
+          <w:color w:val="000000" w:themeColor="text1"/>
+        </w:rPr>
+        <w:t>적군 유닛의 체력 값입니다.</w:t>
+      </w:r>
+    </w:p>
+    <w:p>
+      <w:pPr>
+        <w:jc w:val="left"/>
+        <w:rPr>
+          <w:rFonts w:ascii="맑은 고딕 Semilight" w:eastAsia="맑은 고딕 Semilight" w:hAnsi="맑은 고딕 Semilight" w:cs="맑은 고딕 Semilight"/>
+          <w:color w:val="000000" w:themeColor="text1"/>
+        </w:rPr>
+      </w:pPr>
+      <w:r>
+        <w:rPr>
+          <w:rFonts w:ascii="맑은 고딕" w:eastAsia="맑은 고딕" w:hAnsi="맑은 고딕" w:cs="맑은 고딕 Semilight"/>
+          <w:b/>
+          <w:color w:val="000000" w:themeColor="text1"/>
+        </w:rPr>
+        <w:t>Enemy_EnemyCode</w:t>
+      </w:r>
+      <w:r>
+        <w:rPr>
+          <w:rFonts w:eastAsiaTheme="minorHAnsi" w:cs="맑은 고딕 Semilight"/>
+          <w:b/>
+          <w:color w:val="000000" w:themeColor="text1"/>
+        </w:rPr>
+        <w:t xml:space="preserve"> _Atk</w:t>
+      </w:r>
+      <w:r>
+        <w:rPr>
+          <w:rFonts w:ascii="맑은 고딕 Semilight" w:eastAsia="맑은 고딕 Semilight" w:hAnsi="맑은 고딕 Semilight" w:cs="맑은 고딕 Semilight"/>
+          <w:b/>
+          <w:color w:val="000000" w:themeColor="text1"/>
+        </w:rPr>
+        <w:t xml:space="preserve"> : </w:t>
+      </w:r>
+      <w:r>
+        <w:rPr>
+          <w:rFonts w:ascii="맑은 고딕 Semilight" w:eastAsia="맑은 고딕 Semilight" w:hAnsi="맑은 고딕 Semilight" w:cs="맑은 고딕 Semilight" w:hint="eastAsia"/>
+          <w:color w:val="000000" w:themeColor="text1"/>
+        </w:rPr>
+        <w:t>적군 유닛의 공격력 수치입니다.</w:t>
+      </w:r>
+    </w:p>
+    <w:p>
+      <w:pPr>
+        <w:jc w:val="left"/>
+        <w:rPr>
+          <w:rFonts w:ascii="맑은 고딕 Semilight" w:eastAsia="맑은 고딕 Semilight" w:hAnsi="맑은 고딕 Semilight" w:cs="맑은 고딕 Semilight"/>
+          <w:color w:val="000000" w:themeColor="text1"/>
+        </w:rPr>
+      </w:pPr>
+      <w:r>
+        <w:rPr>
+          <w:rFonts w:ascii="맑은 고딕 Semilight" w:eastAsia="맑은 고딕 Semilight" w:hAnsi="맑은 고딕 Semilight" w:cs="맑은 고딕 Semilight" w:hint="eastAsia"/>
+          <w:b/>
+          <w:color w:val="000000" w:themeColor="text1"/>
+        </w:rPr>
+        <w:t>E</w:t>
+      </w:r>
+      <w:r>
+        <w:rPr>
+          <w:rFonts w:ascii="맑은 고딕 Semilight" w:eastAsia="맑은 고딕 Semilight" w:hAnsi="맑은 고딕 Semilight" w:cs="맑은 고딕 Semilight"/>
+          <w:b/>
+          <w:color w:val="000000" w:themeColor="text1"/>
+        </w:rPr>
+        <w:t>nemy_EnemyCode_AS</w:t>
+      </w:r>
+      <w:r>
+        <w:rPr>
+          <w:rFonts w:ascii="맑은 고딕 Semilight" w:eastAsia="맑은 고딕 Semilight" w:hAnsi="맑은 고딕 Semilight" w:cs="맑은 고딕 Semilight"/>
+          <w:b/>
+          <w:color w:val="000000" w:themeColor="text1"/>
+        </w:rPr>
+        <w:t xml:space="preserve"> </w:t>
+      </w:r>
+      <w:r>
+        <w:rPr>
+          <w:rFonts w:ascii="맑은 고딕 Semilight" w:eastAsia="맑은 고딕 Semilight" w:hAnsi="맑은 고딕 Semilight" w:cs="맑은 고딕 Semilight"/>
+          <w:color w:val="000000" w:themeColor="text1"/>
+        </w:rPr>
+        <w:t xml:space="preserve">: </w:t>
+      </w:r>
+      <w:r>
+        <w:rPr>
+          <w:rFonts w:ascii="맑은 고딕 Semilight" w:eastAsia="맑은 고딕 Semilight" w:hAnsi="맑은 고딕 Semilight" w:cs="맑은 고딕 Semilight" w:hint="eastAsia"/>
+          <w:color w:val="000000" w:themeColor="text1"/>
+        </w:rPr>
+        <w:t xml:space="preserve">적군이 </w:t>
+      </w:r>
+      <w:r>
+        <w:rPr>
+          <w:rFonts w:ascii="맑은 고딕 Semilight" w:eastAsia="맑은 고딕 Semilight" w:hAnsi="맑은 고딕 Semilight" w:cs="맑은 고딕 Semilight"/>
+          <w:color w:val="000000" w:themeColor="text1"/>
+        </w:rPr>
+        <w:t>1</w:t>
+      </w:r>
+      <w:r>
+        <w:rPr>
+          <w:rFonts w:ascii="맑은 고딕 Semilight" w:eastAsia="맑은 고딕 Semilight" w:hAnsi="맑은 고딕 Semilight" w:cs="맑은 고딕 Semilight" w:hint="eastAsia"/>
+          <w:color w:val="000000" w:themeColor="text1"/>
+        </w:rPr>
+        <w:t>초당 공격하는 횟수입니다.</w:t>
+      </w:r>
       <w:bookmarkStart w:id="0" w:name="_GoBack"/>
       <w:bookmarkEnd w:id="0"/>
-      <w:r>
-        <w:rPr>
-          <w:rFonts w:ascii="맑은 고딕 Semilight" w:eastAsia="맑은 고딕 Semilight" w:hAnsi="맑은 고딕 Semilight" w:cs="맑은 고딕 Semilight" w:hint="eastAsia"/>
-          <w:color w:val="000000" w:themeColor="text1"/>
-        </w:rPr>
-        <w:t>입니다.</w:t>
-      </w:r>
-    </w:p>
-    <w:p>
-      <w:pPr>
-        <w:jc w:val="left"/>
-        <w:rPr>
-          <w:rFonts w:ascii="맑은 고딕 Semilight" w:eastAsia="맑은 고딕 Semilight" w:hAnsi="맑은 고딕 Semilight" w:cs="맑은 고딕 Semilight"/>
-          <w:color w:val="000000" w:themeColor="text1"/>
-        </w:rPr>
-      </w:pPr>
-      <w:r>
-        <w:rPr>
-          <w:rFonts w:ascii="맑은 고딕" w:eastAsia="맑은 고딕" w:hAnsi="맑은 고딕" w:cs="맑은 고딕 Semilight"/>
-          <w:b/>
-          <w:color w:val="000000" w:themeColor="text1"/>
-        </w:rPr>
-        <w:t>Enemy_EnemyCode</w:t>
-      </w:r>
-      <w:r>
-        <w:rPr>
-          <w:rFonts w:eastAsiaTheme="minorHAnsi" w:cs="맑은 고딕 Semilight"/>
-          <w:b/>
-          <w:color w:val="000000" w:themeColor="text1"/>
-        </w:rPr>
-        <w:t xml:space="preserve"> _HP</w:t>
-      </w:r>
-      <w:r>
-        <w:rPr>
-          <w:rFonts w:ascii="맑은 고딕" w:eastAsia="맑은 고딕" w:hAnsi="맑은 고딕" w:cs="맑은 고딕 Semilight"/>
-          <w:b/>
-          <w:color w:val="000000" w:themeColor="text1"/>
-        </w:rPr>
-        <w:t xml:space="preserve"> </w:t>
-      </w:r>
-      <w:r>
-        <w:rPr>
-          <w:rFonts w:ascii="맑은 고딕 Semilight" w:eastAsia="맑은 고딕 Semilight" w:hAnsi="맑은 고딕 Semilight" w:cs="맑은 고딕 Semilight"/>
-          <w:color w:val="000000" w:themeColor="text1"/>
-        </w:rPr>
-        <w:t xml:space="preserve">: </w:t>
-      </w:r>
-      <w:r>
-        <w:rPr>
-          <w:rFonts w:ascii="맑은 고딕 Semilight" w:eastAsia="맑은 고딕 Semilight" w:hAnsi="맑은 고딕 Semilight" w:cs="맑은 고딕 Semilight" w:hint="eastAsia"/>
-          <w:color w:val="000000" w:themeColor="text1"/>
-        </w:rPr>
-        <w:t>적군 유닛의 체력 값입니다.</w:t>
-      </w:r>
-    </w:p>
-    <w:p>
-      <w:pPr>
-        <w:jc w:val="left"/>
-        <w:rPr>
-          <w:rFonts w:ascii="맑은 고딕 Semilight" w:eastAsia="맑은 고딕 Semilight" w:hAnsi="맑은 고딕 Semilight" w:cs="맑은 고딕 Semilight"/>
-          <w:color w:val="000000" w:themeColor="text1"/>
-        </w:rPr>
-      </w:pPr>
-      <w:r>
-        <w:rPr>
-          <w:rFonts w:ascii="맑은 고딕" w:eastAsia="맑은 고딕" w:hAnsi="맑은 고딕" w:cs="맑은 고딕 Semilight"/>
-          <w:b/>
-          <w:color w:val="000000" w:themeColor="text1"/>
-        </w:rPr>
-        <w:t>Enemy_EnemyCode</w:t>
-      </w:r>
-      <w:r>
-        <w:rPr>
-          <w:rFonts w:eastAsiaTheme="minorHAnsi" w:cs="맑은 고딕 Semilight"/>
-          <w:b/>
-          <w:color w:val="000000" w:themeColor="text1"/>
-        </w:rPr>
-        <w:t xml:space="preserve"> _Atk</w:t>
-      </w:r>
-      <w:r>
-        <w:rPr>
-          <w:rFonts w:ascii="맑은 고딕 Semilight" w:eastAsia="맑은 고딕 Semilight" w:hAnsi="맑은 고딕 Semilight" w:cs="맑은 고딕 Semilight"/>
-          <w:b/>
-          <w:color w:val="000000" w:themeColor="text1"/>
-        </w:rPr>
-        <w:t xml:space="preserve"> : </w:t>
-      </w:r>
-      <w:r>
-        <w:rPr>
-          <w:rFonts w:ascii="맑은 고딕 Semilight" w:eastAsia="맑은 고딕 Semilight" w:hAnsi="맑은 고딕 Semilight" w:cs="맑은 고딕 Semilight" w:hint="eastAsia"/>
-          <w:color w:val="000000" w:themeColor="text1"/>
-        </w:rPr>
-        <w:t>적군 유닛의 공격력 수치입니다.</w:t>
-      </w:r>
     </w:p>
     <w:p>
       <w:pPr>
